--- a/Plantilla_Proyecto SGE_Sistema de gestión para una cadena de cines (2).docx
+++ b/Plantilla_Proyecto SGE_Sistema de gestión para una cadena de cines (2).docx
@@ -1,6 +1,6 @@
 
 <file path=word/document.xml><?xml version="1.0" encoding="utf-8"?>
-<w:document xmlns:wpc="http://schemas.microsoft.com/office/word/2010/wordprocessingCanvas" xmlns:cx="http://schemas.microsoft.com/office/drawing/2014/chartex" xmlns:cx1="http://schemas.microsoft.com/office/drawing/2015/9/8/chartex" xmlns:cx2="http://schemas.microsoft.com/office/drawing/2015/10/21/chartex" xmlns:cx3="http://schemas.microsoft.com/office/drawing/2016/5/9/chartex" xmlns:cx4="http://schemas.microsoft.com/office/drawing/2016/5/10/chartex" xmlns:cx5="http://schemas.microsoft.com/office/drawing/2016/5/11/chartex" xmlns:mc="http://schemas.openxmlformats.org/markup-compatibility/2006" xmlns:o="urn:schemas-microsoft-com:office:office" xmlns:r="http://schemas.openxmlformats.org/officeDocument/2006/relationships" xmlns:m="http://schemas.openxmlformats.org/officeDocument/2006/math" xmlns:v="urn:schemas-microsoft-com:vml" xmlns:wp14="http://schemas.microsoft.com/office/word/2010/wordprocessingDrawing" xmlns:wp="http://schemas.openxmlformats.org/drawingml/2006/wordprocessingDrawing" xmlns:w10="urn:schemas-microsoft-com:office:word" xmlns:w="http://schemas.openxmlformats.org/wordprocessingml/2006/main" xmlns:w14="http://schemas.microsoft.com/office/word/2010/wordml" xmlns:w15="http://schemas.microsoft.com/office/word/2012/wordml" xmlns:w16se="http://schemas.microsoft.com/office/word/2015/wordml/symex" xmlns:wpg="http://schemas.microsoft.com/office/word/2010/wordprocessingGroup" xmlns:wpi="http://schemas.microsoft.com/office/word/2010/wordprocessingInk" xmlns:wne="http://schemas.microsoft.com/office/word/2006/wordml" xmlns:wps="http://schemas.microsoft.com/office/word/2010/wordprocessingShape" mc:Ignorable="w14 w15 w16se wp14">
+<w:document xmlns:wpc="http://schemas.microsoft.com/office/word/2010/wordprocessingCanvas" xmlns:mc="http://schemas.openxmlformats.org/markup-compatibility/2006" xmlns:o="urn:schemas-microsoft-com:office:office" xmlns:r="http://schemas.openxmlformats.org/officeDocument/2006/relationships" xmlns:m="http://schemas.openxmlformats.org/officeDocument/2006/math" xmlns:v="urn:schemas-microsoft-com:vml" xmlns:wp14="http://schemas.microsoft.com/office/word/2010/wordprocessingDrawing" xmlns:wp="http://schemas.openxmlformats.org/drawingml/2006/wordprocessingDrawing" xmlns:w10="urn:schemas-microsoft-com:office:word" xmlns:w="http://schemas.openxmlformats.org/wordprocessingml/2006/main" xmlns:w14="http://schemas.microsoft.com/office/word/2010/wordml" xmlns:w15="http://schemas.microsoft.com/office/word/2012/wordml" xmlns:wpg="http://schemas.microsoft.com/office/word/2010/wordprocessingGroup" xmlns:wpi="http://schemas.microsoft.com/office/word/2010/wordprocessingInk" xmlns:wne="http://schemas.microsoft.com/office/word/2006/wordml" xmlns:wps="http://schemas.microsoft.com/office/word/2010/wordprocessingShape" mc:Ignorable="w14 w15 wp14">
   <w:body>
     <w:sdt>
       <w:sdtPr>
@@ -48,6 +48,7 @@
                 <w:dataBinding w:prefixMappings="xmlns:ns0='http://schemas.openxmlformats.org/officeDocument/2006/extended-properties'" w:xpath="/ns0:Properties[1]/ns0:Company[1]" w:storeItemID="{6668398D-A668-4E3E-A5EB-62B293D839F1}"/>
                 <w:text/>
               </w:sdtPr>
+              <w:sdtEndPr/>
               <w:sdtContent>
                 <w:tc>
                   <w:tcPr>
@@ -91,6 +92,7 @@
                 <w:dataBinding w:prefixMappings="xmlns:ns0='http://schemas.openxmlformats.org/package/2006/metadata/core-properties' xmlns:ns1='http://purl.org/dc/elements/1.1/'" w:xpath="/ns0:coreProperties[1]/ns1:title[1]" w:storeItemID="{6C3C8BC8-F283-45AE-878A-BAB7291924A1}"/>
                 <w:text/>
               </w:sdtPr>
+              <w:sdtEndPr/>
               <w:sdtContent>
                 <w:tc>
                   <w:tcPr>
@@ -140,6 +142,7 @@
                 <w:dataBinding w:prefixMappings="xmlns:ns0='http://schemas.openxmlformats.org/package/2006/metadata/core-properties' xmlns:ns1='http://purl.org/dc/elements/1.1/'" w:xpath="/ns0:coreProperties[1]/ns1:subject[1]" w:storeItemID="{6C3C8BC8-F283-45AE-878A-BAB7291924A1}"/>
                 <w:text/>
               </w:sdtPr>
+              <w:sdtEndPr/>
               <w:sdtContent>
                 <w:tc>
                   <w:tcPr>
@@ -206,6 +209,7 @@
                 <w:dataBinding w:prefixMappings="xmlns:ns0='http://schemas.openxmlformats.org/package/2006/metadata/core-properties' xmlns:ns1='http://purl.org/dc/elements/1.1/'" w:xpath="/ns0:coreProperties[1]/ns1:creator[1]" w:storeItemID="{6C3C8BC8-F283-45AE-878A-BAB7291924A1}"/>
                 <w:text/>
               </w:sdtPr>
+              <w:sdtEndPr/>
               <w:sdtContent>
                 <w:tc>
                   <w:tcPr>
@@ -254,6 +258,7 @@
                   <w:calendar w:val="gregorian"/>
                 </w:date>
               </w:sdtPr>
+              <w:sdtEndPr/>
               <w:sdtContent>
                 <w:tc>
                   <w:tcPr>
@@ -315,6 +320,7 @@
                 <w:dataBinding w:prefixMappings="xmlns:ns0='http://schemas.microsoft.com/office/2006/coverPageProps'" w:xpath="/ns0:CoverPageProperties[1]/ns0:Abstract[1]" w:storeItemID="{55AF091B-3C7A-41E3-B477-F2FDAA23CFDA}"/>
                 <w:text/>
               </w:sdtPr>
+              <w:sdtEndPr/>
               <w:sdtContent>
                 <w:tc>
                   <w:tcPr>
@@ -375,10 +381,11 @@
           <w:docPartUnique/>
         </w:docPartObj>
       </w:sdtPr>
+      <w:sdtEndPr/>
       <w:sdtContent>
         <w:p>
           <w:pPr>
-            <w:pStyle w:val="TtuloTDC"/>
+            <w:pStyle w:val="TtulodeTDC"/>
           </w:pPr>
         </w:p>
         <w:p>
@@ -14244,11 +14251,9 @@
             <w:tcW w:w="1095" w:type="dxa"/>
           </w:tcPr>
           <w:p>
-            <w:proofErr w:type="spellStart"/>
             <w:r>
               <w:t>idCine</w:t>
             </w:r>
-            <w:proofErr w:type="spellEnd"/>
           </w:p>
           <w:p>
             <w:r>
@@ -14256,11 +14261,9 @@
             </w:r>
           </w:p>
           <w:p>
-            <w:proofErr w:type="spellStart"/>
             <w:r>
               <w:t>cif</w:t>
             </w:r>
-            <w:proofErr w:type="spellEnd"/>
           </w:p>
           <w:p>
             <w:r>
@@ -14276,11 +14279,9 @@
             </w:r>
           </w:p>
           <w:p>
-            <w:proofErr w:type="spellStart"/>
             <w:r>
               <w:t>cp</w:t>
             </w:r>
-            <w:proofErr w:type="spellEnd"/>
           </w:p>
         </w:tc>
       </w:tr>
@@ -14319,18 +14320,14 @@
             <w:tcW w:w="1278" w:type="dxa"/>
           </w:tcPr>
           <w:p>
-            <w:proofErr w:type="spellStart"/>
             <w:r>
               <w:t>idEmpleado</w:t>
             </w:r>
-            <w:proofErr w:type="spellEnd"/>
-          </w:p>
-          <w:p>
-            <w:proofErr w:type="spellStart"/>
+          </w:p>
+          <w:p>
             <w:r>
               <w:t>dni</w:t>
             </w:r>
-            <w:proofErr w:type="spellEnd"/>
           </w:p>
           <w:p>
             <w:r>
@@ -14348,11 +14345,9 @@
             </w:r>
           </w:p>
           <w:p>
-            <w:proofErr w:type="spellStart"/>
             <w:r>
               <w:t>fechaInicio</w:t>
             </w:r>
-            <w:proofErr w:type="spellEnd"/>
           </w:p>
           <w:p>
             <w:r>
@@ -14397,18 +14392,14 @@
             <w:tcW w:w="1213" w:type="dxa"/>
           </w:tcPr>
           <w:p>
-            <w:proofErr w:type="spellStart"/>
             <w:r>
               <w:t>idCliente</w:t>
             </w:r>
-            <w:proofErr w:type="spellEnd"/>
-          </w:p>
-          <w:p>
-            <w:proofErr w:type="spellStart"/>
+          </w:p>
+          <w:p>
             <w:r>
               <w:t>dni</w:t>
             </w:r>
-            <w:proofErr w:type="spellEnd"/>
           </w:p>
           <w:p>
             <w:r>
@@ -14426,11 +14417,9 @@
             </w:r>
           </w:p>
           <w:p>
-            <w:proofErr w:type="spellStart"/>
             <w:r>
               <w:t>cp</w:t>
             </w:r>
-            <w:proofErr w:type="spellEnd"/>
           </w:p>
           <w:p>
             <w:r>
@@ -14484,18 +14473,14 @@
             <w:tcW w:w="1213" w:type="dxa"/>
           </w:tcPr>
           <w:p>
-            <w:proofErr w:type="spellStart"/>
             <w:r>
               <w:t>idProveedor</w:t>
             </w:r>
-            <w:proofErr w:type="spellEnd"/>
-          </w:p>
-          <w:p>
-            <w:proofErr w:type="spellStart"/>
+          </w:p>
+          <w:p>
             <w:r>
               <w:t>cif</w:t>
             </w:r>
-            <w:proofErr w:type="spellEnd"/>
           </w:p>
           <w:p>
             <w:r>
@@ -14513,11 +14498,9 @@
             </w:r>
           </w:p>
           <w:p>
-            <w:proofErr w:type="spellStart"/>
             <w:r>
               <w:t>cp</w:t>
             </w:r>
-            <w:proofErr w:type="spellEnd"/>
           </w:p>
         </w:tc>
       </w:tr>
@@ -14556,32 +14539,24 @@
             <w:tcW w:w="1764" w:type="dxa"/>
           </w:tcPr>
           <w:p>
-            <w:proofErr w:type="spellStart"/>
             <w:r>
               <w:t>idPedido</w:t>
             </w:r>
-            <w:proofErr w:type="spellEnd"/>
-          </w:p>
-          <w:p>
-            <w:proofErr w:type="spellStart"/>
+          </w:p>
+          <w:p>
             <w:r>
               <w:t>codProducto</w:t>
             </w:r>
-            <w:proofErr w:type="spellEnd"/>
-          </w:p>
-          <w:p>
-            <w:proofErr w:type="spellStart"/>
+          </w:p>
+          <w:p>
             <w:r>
               <w:t>descripProducto</w:t>
             </w:r>
-            <w:proofErr w:type="spellEnd"/>
-          </w:p>
-          <w:p>
-            <w:proofErr w:type="spellStart"/>
+          </w:p>
+          <w:p>
             <w:r>
               <w:t>ctd</w:t>
             </w:r>
-            <w:proofErr w:type="spellEnd"/>
           </w:p>
           <w:p>
             <w:r>
@@ -14626,11 +14601,9 @@
             <w:tcW w:w="1335" w:type="dxa"/>
           </w:tcPr>
           <w:p>
-            <w:proofErr w:type="spellStart"/>
             <w:r>
               <w:t>idPedido</w:t>
             </w:r>
-            <w:proofErr w:type="spellEnd"/>
           </w:p>
           <w:p>
             <w:r>
@@ -14638,25 +14611,19 @@
             </w:r>
           </w:p>
           <w:p>
-            <w:proofErr w:type="spellStart"/>
             <w:r>
               <w:t>importeTotalsinIva</w:t>
             </w:r>
-            <w:proofErr w:type="spellEnd"/>
-          </w:p>
-          <w:p>
-            <w:proofErr w:type="spellStart"/>
+          </w:p>
+          <w:p>
             <w:r>
               <w:t>iva</w:t>
             </w:r>
-            <w:proofErr w:type="spellEnd"/>
-          </w:p>
-          <w:p>
-            <w:proofErr w:type="spellStart"/>
+          </w:p>
+          <w:p>
             <w:r>
               <w:t>importeTotalConIva</w:t>
             </w:r>
-            <w:proofErr w:type="spellEnd"/>
           </w:p>
         </w:tc>
       </w:tr>
@@ -14703,11 +14670,9 @@
             <w:tcW w:w="1335" w:type="dxa"/>
           </w:tcPr>
           <w:p>
-            <w:proofErr w:type="spellStart"/>
             <w:r>
               <w:t>idProducto</w:t>
             </w:r>
-            <w:proofErr w:type="spellEnd"/>
           </w:p>
           <w:p>
             <w:r>
@@ -14756,11 +14721,9 @@
             <w:tcW w:w="1335" w:type="dxa"/>
           </w:tcPr>
           <w:p>
-            <w:proofErr w:type="spellStart"/>
             <w:r>
               <w:t>idSesión</w:t>
             </w:r>
-            <w:proofErr w:type="spellEnd"/>
           </w:p>
           <w:p>
             <w:r>
@@ -14807,25 +14770,19 @@
             <w:tcW w:w="1335" w:type="dxa"/>
           </w:tcPr>
           <w:p>
-            <w:proofErr w:type="spellStart"/>
             <w:r>
               <w:t>idSala</w:t>
             </w:r>
-            <w:proofErr w:type="spellEnd"/>
-          </w:p>
-          <w:p>
-            <w:proofErr w:type="spellStart"/>
+          </w:p>
+          <w:p>
             <w:r>
               <w:t>nombreSala</w:t>
             </w:r>
-            <w:proofErr w:type="spellEnd"/>
-          </w:p>
-          <w:p>
-            <w:proofErr w:type="spellStart"/>
+          </w:p>
+          <w:p>
             <w:r>
               <w:t>numButacas</w:t>
             </w:r>
-            <w:proofErr w:type="spellEnd"/>
           </w:p>
         </w:tc>
       </w:tr>
@@ -14864,11 +14821,9 @@
             <w:tcW w:w="1335" w:type="dxa"/>
           </w:tcPr>
           <w:p>
-            <w:proofErr w:type="spellStart"/>
             <w:r>
               <w:t>idPelícula</w:t>
             </w:r>
-            <w:proofErr w:type="spellEnd"/>
           </w:p>
           <w:p>
             <w:r>
@@ -14929,32 +14884,24 @@
             <w:tcW w:w="1335" w:type="dxa"/>
           </w:tcPr>
           <w:p>
-            <w:proofErr w:type="spellStart"/>
             <w:r>
               <w:t>idReserva</w:t>
             </w:r>
-            <w:proofErr w:type="spellEnd"/>
-          </w:p>
-          <w:p>
-            <w:proofErr w:type="spellStart"/>
+          </w:p>
+          <w:p>
             <w:r>
               <w:t>idPelícula</w:t>
             </w:r>
-            <w:proofErr w:type="spellEnd"/>
-          </w:p>
-          <w:p>
-            <w:proofErr w:type="spellStart"/>
+          </w:p>
+          <w:p>
             <w:r>
               <w:t>idSesión</w:t>
             </w:r>
-            <w:proofErr w:type="spellEnd"/>
-          </w:p>
-          <w:p>
-            <w:proofErr w:type="spellStart"/>
+          </w:p>
+          <w:p>
             <w:r>
               <w:t>idButaca</w:t>
             </w:r>
-            <w:proofErr w:type="spellEnd"/>
           </w:p>
         </w:tc>
       </w:tr>
@@ -14993,25 +14940,19 @@
             <w:tcW w:w="1335" w:type="dxa"/>
           </w:tcPr>
           <w:p>
-            <w:proofErr w:type="spellStart"/>
             <w:r>
               <w:t>idButaca</w:t>
             </w:r>
-            <w:proofErr w:type="spellEnd"/>
-          </w:p>
-          <w:p>
-            <w:proofErr w:type="spellStart"/>
+          </w:p>
+          <w:p>
             <w:r>
               <w:t>idSala</w:t>
             </w:r>
-            <w:proofErr w:type="spellEnd"/>
-          </w:p>
-          <w:p>
-            <w:proofErr w:type="spellStart"/>
+          </w:p>
+          <w:p>
             <w:r>
               <w:t>numFila</w:t>
             </w:r>
-            <w:proofErr w:type="spellEnd"/>
           </w:p>
         </w:tc>
       </w:tr>
@@ -15720,71 +15661,527 @@
           <w:bCs/>
         </w:rPr>
       </w:pPr>
-      <w:bookmarkStart w:id="9" w:name="_GoBack"/>
+    </w:p>
+    <w:p>
+      <w:pPr>
+        <w:pStyle w:val="Subestilo2"/>
+        <w:numPr>
+          <w:ilvl w:val="0"/>
+          <w:numId w:val="0"/>
+        </w:numPr>
+        <w:ind w:left="426"/>
+        <w:rPr>
+          <w:bCs/>
+        </w:rPr>
+      </w:pPr>
+    </w:p>
+    <w:p>
+      <w:pPr>
+        <w:pStyle w:val="Subestilo2"/>
+        <w:numPr>
+          <w:ilvl w:val="0"/>
+          <w:numId w:val="0"/>
+        </w:numPr>
+        <w:ind w:left="426"/>
+        <w:rPr>
+          <w:bCs/>
+        </w:rPr>
+      </w:pPr>
+    </w:p>
+    <w:p>
+      <w:pPr>
+        <w:pStyle w:val="Subestilo2"/>
+        <w:numPr>
+          <w:ilvl w:val="0"/>
+          <w:numId w:val="0"/>
+        </w:numPr>
+        <w:ind w:left="426"/>
+        <w:rPr>
+          <w:bCs/>
+        </w:rPr>
+      </w:pPr>
+    </w:p>
+    <w:p>
+      <w:pPr>
+        <w:pStyle w:val="Subestilo2"/>
+        <w:numPr>
+          <w:ilvl w:val="0"/>
+          <w:numId w:val="0"/>
+        </w:numPr>
+        <w:ind w:left="426"/>
+        <w:rPr>
+          <w:bCs/>
+        </w:rPr>
+      </w:pPr>
+    </w:p>
+    <w:p>
+      <w:pPr>
+        <w:pStyle w:val="Subestilo2"/>
+        <w:numPr>
+          <w:ilvl w:val="0"/>
+          <w:numId w:val="0"/>
+        </w:numPr>
+        <w:ind w:left="426"/>
+        <w:rPr>
+          <w:bCs/>
+        </w:rPr>
+      </w:pPr>
+    </w:p>
+    <w:p>
+      <w:pPr>
+        <w:pStyle w:val="Subestilo2"/>
+        <w:numPr>
+          <w:ilvl w:val="0"/>
+          <w:numId w:val="0"/>
+        </w:numPr>
+        <w:ind w:left="426"/>
+        <w:rPr>
+          <w:bCs/>
+        </w:rPr>
+      </w:pPr>
+    </w:p>
+    <w:p>
+      <w:pPr>
+        <w:pStyle w:val="Subestilo2"/>
+        <w:numPr>
+          <w:ilvl w:val="0"/>
+          <w:numId w:val="0"/>
+        </w:numPr>
+        <w:ind w:left="426"/>
+        <w:rPr>
+          <w:bCs/>
+        </w:rPr>
+      </w:pPr>
+    </w:p>
+    <w:p>
+      <w:pPr>
+        <w:pStyle w:val="Subestilo2"/>
+        <w:numPr>
+          <w:ilvl w:val="0"/>
+          <w:numId w:val="0"/>
+        </w:numPr>
+        <w:ind w:left="426"/>
+        <w:rPr>
+          <w:bCs/>
+        </w:rPr>
+      </w:pPr>
+    </w:p>
+    <w:p>
+      <w:pPr>
+        <w:pStyle w:val="Subestilo2"/>
+        <w:rPr>
+          <w:bCs/>
+        </w:rPr>
+      </w:pPr>
+      <w:bookmarkStart w:id="9" w:name="_Toc434792928"/>
+      <w:r>
+        <w:rPr>
+          <w:bCs/>
+        </w:rPr>
+        <w:t>Diagramas de actividad/secuencia</w:t>
+      </w:r>
       <w:bookmarkEnd w:id="9"/>
     </w:p>
     <w:p>
       <w:pPr>
         <w:pStyle w:val="Subestilo2"/>
+        <w:numPr>
+          <w:ilvl w:val="0"/>
+          <w:numId w:val="0"/>
+        </w:numPr>
+        <w:ind w:left="426"/>
         <w:rPr>
           <w:bCs/>
         </w:rPr>
       </w:pPr>
-      <w:bookmarkStart w:id="10" w:name="_Toc434792928"/>
+      <w:bookmarkStart w:id="10" w:name="_Toc434792929"/>
       <w:r>
         <w:rPr>
           <w:bCs/>
-        </w:rPr>
-        <w:t>Diagramas de actividad/secuencia</w:t>
+          <w:noProof/>
+          <w:lang w:eastAsia="es-ES"/>
+        </w:rPr>
+        <w:drawing>
+          <wp:inline distT="0" distB="0" distL="0" distR="0">
+            <wp:extent cx="5400675" cy="2952750"/>
+            <wp:effectExtent l="0" t="0" r="9525" b="0"/>
+            <wp:docPr id="13" name="Imagen 13" descr="C:\Users\juanxxiiiTarde\Desktop\clases\siagramaSecuencia.png"/>
+            <wp:cNvGraphicFramePr>
+              <a:graphicFrameLocks xmlns:a="http://schemas.openxmlformats.org/drawingml/2006/main" noChangeAspect="1"/>
+            </wp:cNvGraphicFramePr>
+            <a:graphic xmlns:a="http://schemas.openxmlformats.org/drawingml/2006/main">
+              <a:graphicData uri="http://schemas.openxmlformats.org/drawingml/2006/picture">
+                <pic:pic xmlns:pic="http://schemas.openxmlformats.org/drawingml/2006/picture">
+                  <pic:nvPicPr>
+                    <pic:cNvPr id="0" name="Picture 2" descr="C:\Users\juanxxiiiTarde\Desktop\clases\siagramaSecuencia.png"/>
+                    <pic:cNvPicPr>
+                      <a:picLocks noChangeAspect="1" noChangeArrowheads="1"/>
+                    </pic:cNvPicPr>
+                  </pic:nvPicPr>
+                  <pic:blipFill>
+                    <a:blip r:embed="rId19">
+                      <a:extLst>
+                        <a:ext uri="{28A0092B-C50C-407E-A947-70E740481C1C}">
+                          <a14:useLocalDpi xmlns:a14="http://schemas.microsoft.com/office/drawing/2010/main" val="0"/>
+                        </a:ext>
+                      </a:extLst>
+                    </a:blip>
+                    <a:srcRect/>
+                    <a:stretch>
+                      <a:fillRect/>
+                    </a:stretch>
+                  </pic:blipFill>
+                  <pic:spPr bwMode="auto">
+                    <a:xfrm>
+                      <a:off x="0" y="0"/>
+                      <a:ext cx="5400675" cy="2952750"/>
+                    </a:xfrm>
+                    <a:prstGeom prst="rect">
+                      <a:avLst/>
+                    </a:prstGeom>
+                    <a:noFill/>
+                    <a:ln>
+                      <a:noFill/>
+                    </a:ln>
+                  </pic:spPr>
+                </pic:pic>
+              </a:graphicData>
+            </a:graphic>
+          </wp:inline>
+        </w:drawing>
+      </w:r>
+    </w:p>
+    <w:p>
+      <w:pPr>
+        <w:pStyle w:val="Subestilo2"/>
+        <w:rPr>
+          <w:bCs/>
+        </w:rPr>
+      </w:pPr>
+      <w:r>
+        <w:rPr>
+          <w:bCs/>
+        </w:rPr>
+        <w:t>Diagrama de clases</w:t>
       </w:r>
       <w:bookmarkEnd w:id="10"/>
     </w:p>
     <w:p>
       <w:pPr>
         <w:pStyle w:val="Subestilo2"/>
+        <w:numPr>
+          <w:ilvl w:val="0"/>
+          <w:numId w:val="0"/>
+        </w:numPr>
+        <w:ind w:left="426"/>
         <w:rPr>
           <w:bCs/>
         </w:rPr>
       </w:pPr>
-      <w:bookmarkStart w:id="11" w:name="_Toc434792929"/>
       <w:r>
         <w:rPr>
           <w:bCs/>
-        </w:rPr>
-        <w:t>Diagrama de clases</w:t>
+          <w:noProof/>
+          <w:lang w:eastAsia="es-ES"/>
+        </w:rPr>
+        <w:drawing>
+          <wp:inline distT="0" distB="0" distL="0" distR="0">
+            <wp:extent cx="5391150" cy="3400425"/>
+            <wp:effectExtent l="0" t="0" r="0" b="9525"/>
+            <wp:docPr id="16" name="Imagen 16" descr="C:\Users\juanxxiiiTarde\Desktop\clases\DiagramaClases.png"/>
+            <wp:cNvGraphicFramePr>
+              <a:graphicFrameLocks xmlns:a="http://schemas.openxmlformats.org/drawingml/2006/main" noChangeAspect="1"/>
+            </wp:cNvGraphicFramePr>
+            <a:graphic xmlns:a="http://schemas.openxmlformats.org/drawingml/2006/main">
+              <a:graphicData uri="http://schemas.openxmlformats.org/drawingml/2006/picture">
+                <pic:pic xmlns:pic="http://schemas.openxmlformats.org/drawingml/2006/picture">
+                  <pic:nvPicPr>
+                    <pic:cNvPr id="0" name="Picture 3" descr="C:\Users\juanxxiiiTarde\Desktop\clases\DiagramaClases.png"/>
+                    <pic:cNvPicPr>
+                      <a:picLocks noChangeAspect="1" noChangeArrowheads="1"/>
+                    </pic:cNvPicPr>
+                  </pic:nvPicPr>
+                  <pic:blipFill>
+                    <a:blip r:embed="rId20">
+                      <a:extLst>
+                        <a:ext uri="{28A0092B-C50C-407E-A947-70E740481C1C}">
+                          <a14:useLocalDpi xmlns:a14="http://schemas.microsoft.com/office/drawing/2010/main" val="0"/>
+                        </a:ext>
+                      </a:extLst>
+                    </a:blip>
+                    <a:srcRect/>
+                    <a:stretch>
+                      <a:fillRect/>
+                    </a:stretch>
+                  </pic:blipFill>
+                  <pic:spPr bwMode="auto">
+                    <a:xfrm>
+                      <a:off x="0" y="0"/>
+                      <a:ext cx="5391150" cy="3400425"/>
+                    </a:xfrm>
+                    <a:prstGeom prst="rect">
+                      <a:avLst/>
+                    </a:prstGeom>
+                    <a:noFill/>
+                    <a:ln>
+                      <a:noFill/>
+                    </a:ln>
+                  </pic:spPr>
+                </pic:pic>
+              </a:graphicData>
+            </a:graphic>
+          </wp:inline>
+        </w:drawing>
+      </w:r>
+    </w:p>
+    <w:p>
+      <w:pPr>
+        <w:pStyle w:val="Subestilo2"/>
+        <w:numPr>
+          <w:ilvl w:val="0"/>
+          <w:numId w:val="0"/>
+        </w:numPr>
+        <w:ind w:left="426"/>
+        <w:rPr>
+          <w:bCs/>
+        </w:rPr>
+      </w:pPr>
+    </w:p>
+    <w:p>
+      <w:pPr>
+        <w:pStyle w:val="Subestilo2"/>
+        <w:numPr>
+          <w:ilvl w:val="0"/>
+          <w:numId w:val="0"/>
+        </w:numPr>
+        <w:ind w:left="426"/>
+        <w:rPr>
+          <w:bCs/>
+        </w:rPr>
+      </w:pPr>
+    </w:p>
+    <w:p>
+      <w:pPr>
+        <w:pStyle w:val="Subestilo2"/>
+        <w:numPr>
+          <w:ilvl w:val="0"/>
+          <w:numId w:val="0"/>
+        </w:numPr>
+        <w:ind w:left="426"/>
+        <w:rPr>
+          <w:bCs/>
+        </w:rPr>
+      </w:pPr>
+    </w:p>
+    <w:p>
+      <w:pPr>
+        <w:pStyle w:val="Subestilo2"/>
+        <w:rPr>
+          <w:bCs/>
+        </w:rPr>
+      </w:pPr>
+      <w:bookmarkStart w:id="11" w:name="_Toc434792930"/>
+      <w:r>
+        <w:rPr>
+          <w:bCs/>
+        </w:rPr>
+        <w:lastRenderedPageBreak/>
+        <w:t>Modelo E/R</w:t>
       </w:r>
       <w:bookmarkEnd w:id="11"/>
     </w:p>
     <w:p>
       <w:pPr>
         <w:pStyle w:val="Subestilo2"/>
+        <w:numPr>
+          <w:ilvl w:val="0"/>
+          <w:numId w:val="0"/>
+        </w:numPr>
+        <w:ind w:left="426"/>
         <w:rPr>
           <w:bCs/>
         </w:rPr>
       </w:pPr>
-      <w:bookmarkStart w:id="12" w:name="_Toc434792930"/>
       <w:r>
         <w:rPr>
           <w:bCs/>
-        </w:rPr>
-        <w:t>Modelo E/R</w:t>
+          <w:noProof/>
+          <w:lang w:eastAsia="es-ES"/>
+        </w:rPr>
+        <w:drawing>
+          <wp:inline distT="0" distB="0" distL="0" distR="0">
+            <wp:extent cx="5391150" cy="3962400"/>
+            <wp:effectExtent l="0" t="0" r="0" b="0"/>
+            <wp:docPr id="17" name="Imagen 17" descr="C:\Users\juanxxiiiTarde\Desktop\clases\entidad1.png"/>
+            <wp:cNvGraphicFramePr>
+              <a:graphicFrameLocks xmlns:a="http://schemas.openxmlformats.org/drawingml/2006/main" noChangeAspect="1"/>
+            </wp:cNvGraphicFramePr>
+            <a:graphic xmlns:a="http://schemas.openxmlformats.org/drawingml/2006/main">
+              <a:graphicData uri="http://schemas.openxmlformats.org/drawingml/2006/picture">
+                <pic:pic xmlns:pic="http://schemas.openxmlformats.org/drawingml/2006/picture">
+                  <pic:nvPicPr>
+                    <pic:cNvPr id="0" name="Picture 4" descr="C:\Users\juanxxiiiTarde\Desktop\clases\entidad1.png"/>
+                    <pic:cNvPicPr>
+                      <a:picLocks noChangeAspect="1" noChangeArrowheads="1"/>
+                    </pic:cNvPicPr>
+                  </pic:nvPicPr>
+                  <pic:blipFill>
+                    <a:blip r:embed="rId21">
+                      <a:extLst>
+                        <a:ext uri="{28A0092B-C50C-407E-A947-70E740481C1C}">
+                          <a14:useLocalDpi xmlns:a14="http://schemas.microsoft.com/office/drawing/2010/main" val="0"/>
+                        </a:ext>
+                      </a:extLst>
+                    </a:blip>
+                    <a:srcRect/>
+                    <a:stretch>
+                      <a:fillRect/>
+                    </a:stretch>
+                  </pic:blipFill>
+                  <pic:spPr bwMode="auto">
+                    <a:xfrm>
+                      <a:off x="0" y="0"/>
+                      <a:ext cx="5391150" cy="3962400"/>
+                    </a:xfrm>
+                    <a:prstGeom prst="rect">
+                      <a:avLst/>
+                    </a:prstGeom>
+                    <a:noFill/>
+                    <a:ln>
+                      <a:noFill/>
+                    </a:ln>
+                  </pic:spPr>
+                </pic:pic>
+              </a:graphicData>
+            </a:graphic>
+          </wp:inline>
+        </w:drawing>
+      </w:r>
+    </w:p>
+    <w:p>
+      <w:pPr>
+        <w:pStyle w:val="Subestilo2"/>
+        <w:numPr>
+          <w:ilvl w:val="0"/>
+          <w:numId w:val="0"/>
+        </w:numPr>
+        <w:ind w:left="426"/>
+        <w:rPr>
+          <w:bCs/>
+        </w:rPr>
+      </w:pPr>
+      <w:r>
+        <w:rPr>
+          <w:bCs/>
+          <w:noProof/>
+          <w:lang w:eastAsia="es-ES"/>
+        </w:rPr>
+        <w:drawing>
+          <wp:anchor distT="0" distB="0" distL="114300" distR="114300" simplePos="0" relativeHeight="251658240" behindDoc="0" locked="0" layoutInCell="1" allowOverlap="1" wp14:anchorId="552E3C28" wp14:editId="69C6B7D9">
+            <wp:simplePos x="0" y="0"/>
+            <wp:positionH relativeFrom="column">
+              <wp:posOffset>-13335</wp:posOffset>
+            </wp:positionH>
+            <wp:positionV relativeFrom="paragraph">
+              <wp:posOffset>534670</wp:posOffset>
+            </wp:positionV>
+            <wp:extent cx="5400675" cy="4676775"/>
+            <wp:effectExtent l="0" t="0" r="9525" b="9525"/>
+            <wp:wrapSquare wrapText="bothSides"/>
+            <wp:docPr id="18" name="Imagen 18" descr="C:\Users\juanxxiiiTarde\Desktop\clases\entidad2.png"/>
+            <wp:cNvGraphicFramePr>
+              <a:graphicFrameLocks xmlns:a="http://schemas.openxmlformats.org/drawingml/2006/main" noChangeAspect="1"/>
+            </wp:cNvGraphicFramePr>
+            <a:graphic xmlns:a="http://schemas.openxmlformats.org/drawingml/2006/main">
+              <a:graphicData uri="http://schemas.openxmlformats.org/drawingml/2006/picture">
+                <pic:pic xmlns:pic="http://schemas.openxmlformats.org/drawingml/2006/picture">
+                  <pic:nvPicPr>
+                    <pic:cNvPr id="0" name="Picture 5" descr="C:\Users\juanxxiiiTarde\Desktop\clases\entidad2.png"/>
+                    <pic:cNvPicPr>
+                      <a:picLocks noChangeAspect="1" noChangeArrowheads="1"/>
+                    </pic:cNvPicPr>
+                  </pic:nvPicPr>
+                  <pic:blipFill>
+                    <a:blip r:embed="rId22">
+                      <a:extLst>
+                        <a:ext uri="{28A0092B-C50C-407E-A947-70E740481C1C}">
+                          <a14:useLocalDpi xmlns:a14="http://schemas.microsoft.com/office/drawing/2010/main" val="0"/>
+                        </a:ext>
+                      </a:extLst>
+                    </a:blip>
+                    <a:srcRect/>
+                    <a:stretch>
+                      <a:fillRect/>
+                    </a:stretch>
+                  </pic:blipFill>
+                  <pic:spPr bwMode="auto">
+                    <a:xfrm>
+                      <a:off x="0" y="0"/>
+                      <a:ext cx="5400675" cy="4676775"/>
+                    </a:xfrm>
+                    <a:prstGeom prst="rect">
+                      <a:avLst/>
+                    </a:prstGeom>
+                    <a:noFill/>
+                    <a:ln>
+                      <a:noFill/>
+                    </a:ln>
+                  </pic:spPr>
+                </pic:pic>
+              </a:graphicData>
+            </a:graphic>
+            <wp14:sizeRelH relativeFrom="page">
+              <wp14:pctWidth>0</wp14:pctWidth>
+            </wp14:sizeRelH>
+            <wp14:sizeRelV relativeFrom="page">
+              <wp14:pctHeight>0</wp14:pctHeight>
+            </wp14:sizeRelV>
+          </wp:anchor>
+        </w:drawing>
+      </w:r>
+    </w:p>
+    <w:p>
+      <w:pPr>
+        <w:pStyle w:val="Subestilo2"/>
+        <w:numPr>
+          <w:ilvl w:val="0"/>
+          <w:numId w:val="0"/>
+        </w:numPr>
+        <w:ind w:left="426"/>
+        <w:rPr>
+          <w:bCs/>
+        </w:rPr>
+      </w:pPr>
+    </w:p>
+    <w:p>
+      <w:pPr>
+        <w:pStyle w:val="Subestilo2"/>
+        <w:rPr>
+          <w:bCs/>
+        </w:rPr>
+      </w:pPr>
+      <w:bookmarkStart w:id="12" w:name="_Toc434792931"/>
+      <w:r>
+        <w:rPr>
+          <w:bCs/>
+        </w:rPr>
+        <w:t>Modelo Relacional</w:t>
       </w:r>
       <w:bookmarkEnd w:id="12"/>
     </w:p>
     <w:p>
       <w:pPr>
         <w:pStyle w:val="Subestilo2"/>
+        <w:numPr>
+          <w:ilvl w:val="0"/>
+          <w:numId w:val="0"/>
+        </w:numPr>
+        <w:ind w:left="426"/>
         <w:rPr>
           <w:bCs/>
         </w:rPr>
       </w:pPr>
-      <w:bookmarkStart w:id="13" w:name="_Toc434792931"/>
-      <w:r>
-        <w:rPr>
-          <w:bCs/>
-        </w:rPr>
-        <w:t>Modelo Relacional</w:t>
-      </w:r>
+      <w:bookmarkStart w:id="13" w:name="_GoBack"/>
       <w:bookmarkEnd w:id="13"/>
     </w:p>
     <w:p>
@@ -15828,7 +16225,6 @@
         <w:rPr>
           <w:bCs/>
         </w:rPr>
-        <w:lastRenderedPageBreak/>
         <w:t>Diagrama de clases / Prototipo de interfaz</w:t>
       </w:r>
       <w:bookmarkEnd w:id="16"/>
@@ -15880,8 +16276,8 @@
       <w:bookmarkEnd w:id="18"/>
     </w:p>
     <w:sectPr>
-      <w:headerReference w:type="default" r:id="rId19"/>
-      <w:footerReference w:type="default" r:id="rId20"/>
+      <w:headerReference w:type="default" r:id="rId23"/>
+      <w:footerReference w:type="default" r:id="rId24"/>
       <w:pgSz w:w="11906" w:h="16838"/>
       <w:pgMar w:top="1417" w:right="1701" w:bottom="1417" w:left="1701" w:header="284" w:footer="708" w:gutter="0"/>
       <w:pgNumType w:start="0"/>
@@ -15894,7 +16290,7 @@
 </file>
 
 <file path=word/endnotes.xml><?xml version="1.0" encoding="utf-8"?>
-<w:endnotes xmlns:wpc="http://schemas.microsoft.com/office/word/2010/wordprocessingCanvas" xmlns:cx="http://schemas.microsoft.com/office/drawing/2014/chartex" xmlns:cx1="http://schemas.microsoft.com/office/drawing/2015/9/8/chartex" xmlns:cx2="http://schemas.microsoft.com/office/drawing/2015/10/21/chartex" xmlns:cx3="http://schemas.microsoft.com/office/drawing/2016/5/9/chartex" xmlns:cx4="http://schemas.microsoft.com/office/drawing/2016/5/10/chartex" xmlns:cx5="http://schemas.microsoft.com/office/drawing/2016/5/11/chartex" xmlns:mc="http://schemas.openxmlformats.org/markup-compatibility/2006" xmlns:o="urn:schemas-microsoft-com:office:office" xmlns:r="http://schemas.openxmlformats.org/officeDocument/2006/relationships" xmlns:m="http://schemas.openxmlformats.org/officeDocument/2006/math" xmlns:v="urn:schemas-microsoft-com:vml" xmlns:wp14="http://schemas.microsoft.com/office/word/2010/wordprocessingDrawing" xmlns:wp="http://schemas.openxmlformats.org/drawingml/2006/wordprocessingDrawing" xmlns:w10="urn:schemas-microsoft-com:office:word" xmlns:w="http://schemas.openxmlformats.org/wordprocessingml/2006/main" xmlns:w14="http://schemas.microsoft.com/office/word/2010/wordml" xmlns:w15="http://schemas.microsoft.com/office/word/2012/wordml" xmlns:w16se="http://schemas.microsoft.com/office/word/2015/wordml/symex" xmlns:wpg="http://schemas.microsoft.com/office/word/2010/wordprocessingGroup" xmlns:wpi="http://schemas.microsoft.com/office/word/2010/wordprocessingInk" xmlns:wne="http://schemas.microsoft.com/office/word/2006/wordml" xmlns:wps="http://schemas.microsoft.com/office/word/2010/wordprocessingShape" mc:Ignorable="w14 w15 w16se wp14">
+<w:endnotes xmlns:wpc="http://schemas.microsoft.com/office/word/2010/wordprocessingCanvas" xmlns:mc="http://schemas.openxmlformats.org/markup-compatibility/2006" xmlns:o="urn:schemas-microsoft-com:office:office" xmlns:r="http://schemas.openxmlformats.org/officeDocument/2006/relationships" xmlns:m="http://schemas.openxmlformats.org/officeDocument/2006/math" xmlns:v="urn:schemas-microsoft-com:vml" xmlns:wp14="http://schemas.microsoft.com/office/word/2010/wordprocessingDrawing" xmlns:wp="http://schemas.openxmlformats.org/drawingml/2006/wordprocessingDrawing" xmlns:w10="urn:schemas-microsoft-com:office:word" xmlns:w="http://schemas.openxmlformats.org/wordprocessingml/2006/main" xmlns:w14="http://schemas.microsoft.com/office/word/2010/wordml" xmlns:w15="http://schemas.microsoft.com/office/word/2012/wordml" xmlns:wpg="http://schemas.microsoft.com/office/word/2010/wordprocessingGroup" xmlns:wpi="http://schemas.microsoft.com/office/word/2010/wordprocessingInk" xmlns:wne="http://schemas.microsoft.com/office/word/2006/wordml" xmlns:wps="http://schemas.microsoft.com/office/word/2010/wordprocessingShape" mc:Ignorable="w14 w15 wp14">
   <w:endnote w:type="separator" w:id="-1">
     <w:p>
       <w:pPr>
@@ -15919,7 +16315,7 @@
 </file>
 
 <file path=word/footer1.xml><?xml version="1.0" encoding="utf-8"?>
-<w:ftr xmlns:wpc="http://schemas.microsoft.com/office/word/2010/wordprocessingCanvas" xmlns:cx="http://schemas.microsoft.com/office/drawing/2014/chartex" xmlns:cx1="http://schemas.microsoft.com/office/drawing/2015/9/8/chartex" xmlns:cx2="http://schemas.microsoft.com/office/drawing/2015/10/21/chartex" xmlns:cx3="http://schemas.microsoft.com/office/drawing/2016/5/9/chartex" xmlns:cx4="http://schemas.microsoft.com/office/drawing/2016/5/10/chartex" xmlns:cx5="http://schemas.microsoft.com/office/drawing/2016/5/11/chartex" xmlns:mc="http://schemas.openxmlformats.org/markup-compatibility/2006" xmlns:o="urn:schemas-microsoft-com:office:office" xmlns:r="http://schemas.openxmlformats.org/officeDocument/2006/relationships" xmlns:m="http://schemas.openxmlformats.org/officeDocument/2006/math" xmlns:v="urn:schemas-microsoft-com:vml" xmlns:wp14="http://schemas.microsoft.com/office/word/2010/wordprocessingDrawing" xmlns:wp="http://schemas.openxmlformats.org/drawingml/2006/wordprocessingDrawing" xmlns:w10="urn:schemas-microsoft-com:office:word" xmlns:w="http://schemas.openxmlformats.org/wordprocessingml/2006/main" xmlns:w14="http://schemas.microsoft.com/office/word/2010/wordml" xmlns:w15="http://schemas.microsoft.com/office/word/2012/wordml" xmlns:w16se="http://schemas.microsoft.com/office/word/2015/wordml/symex" xmlns:wpg="http://schemas.microsoft.com/office/word/2010/wordprocessingGroup" xmlns:wpi="http://schemas.microsoft.com/office/word/2010/wordprocessingInk" xmlns:wne="http://schemas.microsoft.com/office/word/2006/wordml" xmlns:wps="http://schemas.microsoft.com/office/word/2010/wordprocessingShape" mc:Ignorable="w14 w15 w16se wp14">
+<w:ftr xmlns:wpc="http://schemas.microsoft.com/office/word/2010/wordprocessingCanvas" xmlns:mc="http://schemas.openxmlformats.org/markup-compatibility/2006" xmlns:o="urn:schemas-microsoft-com:office:office" xmlns:r="http://schemas.openxmlformats.org/officeDocument/2006/relationships" xmlns:m="http://schemas.openxmlformats.org/officeDocument/2006/math" xmlns:v="urn:schemas-microsoft-com:vml" xmlns:wp14="http://schemas.microsoft.com/office/word/2010/wordprocessingDrawing" xmlns:wp="http://schemas.openxmlformats.org/drawingml/2006/wordprocessingDrawing" xmlns:w10="urn:schemas-microsoft-com:office:word" xmlns:w="http://schemas.openxmlformats.org/wordprocessingml/2006/main" xmlns:w14="http://schemas.microsoft.com/office/word/2010/wordml" xmlns:w15="http://schemas.microsoft.com/office/word/2012/wordml" xmlns:wpg="http://schemas.microsoft.com/office/word/2010/wordprocessingGroup" xmlns:wpi="http://schemas.microsoft.com/office/word/2010/wordprocessingInk" xmlns:wne="http://schemas.microsoft.com/office/word/2006/wordml" xmlns:wps="http://schemas.microsoft.com/office/word/2010/wordprocessingShape" mc:Ignorable="w14 w15 wp14">
   <w:sdt>
     <w:sdtPr>
       <w:id w:val="-299297267"/>
@@ -15928,6 +16324,7 @@
         <w:docPartUnique/>
       </w:docPartObj>
     </w:sdtPr>
+    <w:sdtEndPr/>
     <w:sdtContent>
       <w:p>
         <w:pPr>
@@ -15947,7 +16344,7 @@
           <w:rPr>
             <w:noProof/>
           </w:rPr>
-          <w:t>15</w:t>
+          <w:t>17</w:t>
         </w:r>
         <w:r>
           <w:fldChar w:fldCharType="end"/>
@@ -15964,7 +16361,7 @@
 </file>
 
 <file path=word/footnotes.xml><?xml version="1.0" encoding="utf-8"?>
-<w:footnotes xmlns:wpc="http://schemas.microsoft.com/office/word/2010/wordprocessingCanvas" xmlns:cx="http://schemas.microsoft.com/office/drawing/2014/chartex" xmlns:cx1="http://schemas.microsoft.com/office/drawing/2015/9/8/chartex" xmlns:cx2="http://schemas.microsoft.com/office/drawing/2015/10/21/chartex" xmlns:cx3="http://schemas.microsoft.com/office/drawing/2016/5/9/chartex" xmlns:cx4="http://schemas.microsoft.com/office/drawing/2016/5/10/chartex" xmlns:cx5="http://schemas.microsoft.com/office/drawing/2016/5/11/chartex" xmlns:mc="http://schemas.openxmlformats.org/markup-compatibility/2006" xmlns:o="urn:schemas-microsoft-com:office:office" xmlns:r="http://schemas.openxmlformats.org/officeDocument/2006/relationships" xmlns:m="http://schemas.openxmlformats.org/officeDocument/2006/math" xmlns:v="urn:schemas-microsoft-com:vml" xmlns:wp14="http://schemas.microsoft.com/office/word/2010/wordprocessingDrawing" xmlns:wp="http://schemas.openxmlformats.org/drawingml/2006/wordprocessingDrawing" xmlns:w10="urn:schemas-microsoft-com:office:word" xmlns:w="http://schemas.openxmlformats.org/wordprocessingml/2006/main" xmlns:w14="http://schemas.microsoft.com/office/word/2010/wordml" xmlns:w15="http://schemas.microsoft.com/office/word/2012/wordml" xmlns:w16se="http://schemas.microsoft.com/office/word/2015/wordml/symex" xmlns:wpg="http://schemas.microsoft.com/office/word/2010/wordprocessingGroup" xmlns:wpi="http://schemas.microsoft.com/office/word/2010/wordprocessingInk" xmlns:wne="http://schemas.microsoft.com/office/word/2006/wordml" xmlns:wps="http://schemas.microsoft.com/office/word/2010/wordprocessingShape" mc:Ignorable="w14 w15 w16se wp14">
+<w:footnotes xmlns:wpc="http://schemas.microsoft.com/office/word/2010/wordprocessingCanvas" xmlns:mc="http://schemas.openxmlformats.org/markup-compatibility/2006" xmlns:o="urn:schemas-microsoft-com:office:office" xmlns:r="http://schemas.openxmlformats.org/officeDocument/2006/relationships" xmlns:m="http://schemas.openxmlformats.org/officeDocument/2006/math" xmlns:v="urn:schemas-microsoft-com:vml" xmlns:wp14="http://schemas.microsoft.com/office/word/2010/wordprocessingDrawing" xmlns:wp="http://schemas.openxmlformats.org/drawingml/2006/wordprocessingDrawing" xmlns:w10="urn:schemas-microsoft-com:office:word" xmlns:w="http://schemas.openxmlformats.org/wordprocessingml/2006/main" xmlns:w14="http://schemas.microsoft.com/office/word/2010/wordml" xmlns:w15="http://schemas.microsoft.com/office/word/2012/wordml" xmlns:wpg="http://schemas.microsoft.com/office/word/2010/wordprocessingGroup" xmlns:wpi="http://schemas.microsoft.com/office/word/2010/wordprocessingInk" xmlns:wne="http://schemas.microsoft.com/office/word/2006/wordml" xmlns:wps="http://schemas.microsoft.com/office/word/2010/wordprocessingShape" mc:Ignorable="w14 w15 wp14">
   <w:footnote w:type="separator" w:id="-1">
     <w:p>
       <w:pPr>
@@ -15989,7 +16386,7 @@
 </file>
 
 <file path=word/header1.xml><?xml version="1.0" encoding="utf-8"?>
-<w:hdr xmlns:wpc="http://schemas.microsoft.com/office/word/2010/wordprocessingCanvas" xmlns:cx="http://schemas.microsoft.com/office/drawing/2014/chartex" xmlns:cx1="http://schemas.microsoft.com/office/drawing/2015/9/8/chartex" xmlns:cx2="http://schemas.microsoft.com/office/drawing/2015/10/21/chartex" xmlns:cx3="http://schemas.microsoft.com/office/drawing/2016/5/9/chartex" xmlns:cx4="http://schemas.microsoft.com/office/drawing/2016/5/10/chartex" xmlns:cx5="http://schemas.microsoft.com/office/drawing/2016/5/11/chartex" xmlns:mc="http://schemas.openxmlformats.org/markup-compatibility/2006" xmlns:o="urn:schemas-microsoft-com:office:office" xmlns:r="http://schemas.openxmlformats.org/officeDocument/2006/relationships" xmlns:m="http://schemas.openxmlformats.org/officeDocument/2006/math" xmlns:v="urn:schemas-microsoft-com:vml" xmlns:wp14="http://schemas.microsoft.com/office/word/2010/wordprocessingDrawing" xmlns:wp="http://schemas.openxmlformats.org/drawingml/2006/wordprocessingDrawing" xmlns:w10="urn:schemas-microsoft-com:office:word" xmlns:w="http://schemas.openxmlformats.org/wordprocessingml/2006/main" xmlns:w14="http://schemas.microsoft.com/office/word/2010/wordml" xmlns:w15="http://schemas.microsoft.com/office/word/2012/wordml" xmlns:w16se="http://schemas.microsoft.com/office/word/2015/wordml/symex" xmlns:wpg="http://schemas.microsoft.com/office/word/2010/wordprocessingGroup" xmlns:wpi="http://schemas.microsoft.com/office/word/2010/wordprocessingInk" xmlns:wne="http://schemas.microsoft.com/office/word/2006/wordml" xmlns:wps="http://schemas.microsoft.com/office/word/2010/wordprocessingShape" mc:Ignorable="w14 w15 w16se wp14">
+<w:hdr xmlns:wpc="http://schemas.microsoft.com/office/word/2010/wordprocessingCanvas" xmlns:mc="http://schemas.openxmlformats.org/markup-compatibility/2006" xmlns:o="urn:schemas-microsoft-com:office:office" xmlns:r="http://schemas.openxmlformats.org/officeDocument/2006/relationships" xmlns:m="http://schemas.openxmlformats.org/officeDocument/2006/math" xmlns:v="urn:schemas-microsoft-com:vml" xmlns:wp14="http://schemas.microsoft.com/office/word/2010/wordprocessingDrawing" xmlns:wp="http://schemas.openxmlformats.org/drawingml/2006/wordprocessingDrawing" xmlns:w10="urn:schemas-microsoft-com:office:word" xmlns:w="http://schemas.openxmlformats.org/wordprocessingml/2006/main" xmlns:w14="http://schemas.microsoft.com/office/word/2010/wordml" xmlns:w15="http://schemas.microsoft.com/office/word/2012/wordml" xmlns:wpg="http://schemas.microsoft.com/office/word/2010/wordprocessingGroup" xmlns:wpi="http://schemas.microsoft.com/office/word/2010/wordprocessingInk" xmlns:wne="http://schemas.microsoft.com/office/word/2006/wordml" xmlns:wps="http://schemas.microsoft.com/office/word/2010/wordprocessingShape" mc:Ignorable="w14 w15 wp14">
   <w:p>
     <w:pPr>
       <w:tabs>
@@ -16244,7 +16641,7 @@
 </file>
 
 <file path=word/numbering.xml><?xml version="1.0" encoding="utf-8"?>
-<w:numbering xmlns:wpc="http://schemas.microsoft.com/office/word/2010/wordprocessingCanvas" xmlns:cx="http://schemas.microsoft.com/office/drawing/2014/chartex" xmlns:cx1="http://schemas.microsoft.com/office/drawing/2015/9/8/chartex" xmlns:cx2="http://schemas.microsoft.com/office/drawing/2015/10/21/chartex" xmlns:cx3="http://schemas.microsoft.com/office/drawing/2016/5/9/chartex" xmlns:cx4="http://schemas.microsoft.com/office/drawing/2016/5/10/chartex" xmlns:cx5="http://schemas.microsoft.com/office/drawing/2016/5/11/chartex" xmlns:mc="http://schemas.openxmlformats.org/markup-compatibility/2006" xmlns:o="urn:schemas-microsoft-com:office:office" xmlns:r="http://schemas.openxmlformats.org/officeDocument/2006/relationships" xmlns:m="http://schemas.openxmlformats.org/officeDocument/2006/math" xmlns:v="urn:schemas-microsoft-com:vml" xmlns:wp14="http://schemas.microsoft.com/office/word/2010/wordprocessingDrawing" xmlns:wp="http://schemas.openxmlformats.org/drawingml/2006/wordprocessingDrawing" xmlns:w10="urn:schemas-microsoft-com:office:word" xmlns:w="http://schemas.openxmlformats.org/wordprocessingml/2006/main" xmlns:w14="http://schemas.microsoft.com/office/word/2010/wordml" xmlns:w15="http://schemas.microsoft.com/office/word/2012/wordml" xmlns:w16se="http://schemas.microsoft.com/office/word/2015/wordml/symex" xmlns:wpg="http://schemas.microsoft.com/office/word/2010/wordprocessingGroup" xmlns:wpi="http://schemas.microsoft.com/office/word/2010/wordprocessingInk" xmlns:wne="http://schemas.microsoft.com/office/word/2006/wordml" xmlns:wps="http://schemas.microsoft.com/office/word/2010/wordprocessingShape" mc:Ignorable="w14 w15 w16se wp14">
+<w:numbering xmlns:wpc="http://schemas.microsoft.com/office/word/2010/wordprocessingCanvas" xmlns:mc="http://schemas.openxmlformats.org/markup-compatibility/2006" xmlns:o="urn:schemas-microsoft-com:office:office" xmlns:r="http://schemas.openxmlformats.org/officeDocument/2006/relationships" xmlns:m="http://schemas.openxmlformats.org/officeDocument/2006/math" xmlns:v="urn:schemas-microsoft-com:vml" xmlns:wp14="http://schemas.microsoft.com/office/word/2010/wordprocessingDrawing" xmlns:wp="http://schemas.openxmlformats.org/drawingml/2006/wordprocessingDrawing" xmlns:w10="urn:schemas-microsoft-com:office:word" xmlns:w="http://schemas.openxmlformats.org/wordprocessingml/2006/main" xmlns:w14="http://schemas.microsoft.com/office/word/2010/wordml" xmlns:w15="http://schemas.microsoft.com/office/word/2012/wordml" xmlns:wpg="http://schemas.microsoft.com/office/word/2010/wordprocessingGroup" xmlns:wpi="http://schemas.microsoft.com/office/word/2010/wordprocessingInk" xmlns:wne="http://schemas.microsoft.com/office/word/2006/wordml" xmlns:wps="http://schemas.microsoft.com/office/word/2010/wordprocessingShape" mc:Ignorable="w14 w15 wp14">
   <w:abstractNum w:abstractNumId="0" w15:restartNumberingAfterBreak="0">
     <w:nsid w:val="03AF0482"/>
     <w:multiLevelType w:val="hybridMultilevel"/>
@@ -20015,7 +20412,7 @@
 </file>
 
 <file path=word/styles.xml><?xml version="1.0" encoding="utf-8"?>
-<w:styles xmlns:mc="http://schemas.openxmlformats.org/markup-compatibility/2006" xmlns:r="http://schemas.openxmlformats.org/officeDocument/2006/relationships" xmlns:w="http://schemas.openxmlformats.org/wordprocessingml/2006/main" xmlns:w14="http://schemas.microsoft.com/office/word/2010/wordml" xmlns:w15="http://schemas.microsoft.com/office/word/2012/wordml" xmlns:w16se="http://schemas.microsoft.com/office/word/2015/wordml/symex" mc:Ignorable="w14 w15 w16se">
+<w:styles xmlns:mc="http://schemas.openxmlformats.org/markup-compatibility/2006" xmlns:r="http://schemas.openxmlformats.org/officeDocument/2006/relationships" xmlns:w="http://schemas.openxmlformats.org/wordprocessingml/2006/main" xmlns:w14="http://schemas.microsoft.com/office/word/2010/wordml" xmlns:w15="http://schemas.microsoft.com/office/word/2012/wordml" mc:Ignorable="w14 w15">
   <w:docDefaults>
     <w:rPrDefault>
       <w:rPr>
@@ -20031,7 +20428,7 @@
       </w:pPr>
     </w:pPrDefault>
   </w:docDefaults>
-  <w:latentStyles w:defLockedState="0" w:defUIPriority="99" w:defSemiHidden="0" w:defUnhideWhenUsed="0" w:defQFormat="0" w:count="374">
+  <w:latentStyles w:defLockedState="0" w:defUIPriority="99" w:defSemiHidden="0" w:defUnhideWhenUsed="0" w:defQFormat="0" w:count="371">
     <w:lsdException w:name="Normal" w:uiPriority="0" w:qFormat="1"/>
     <w:lsdException w:name="heading 1" w:uiPriority="9" w:qFormat="1"/>
     <w:lsdException w:name="heading 2" w:semiHidden="1" w:uiPriority="9" w:unhideWhenUsed="1" w:qFormat="1"/>
@@ -20137,6 +20534,7 @@
     <w:lsdException w:name="HTML Sample" w:semiHidden="1" w:unhideWhenUsed="1"/>
     <w:lsdException w:name="HTML Typewriter" w:semiHidden="1" w:unhideWhenUsed="1"/>
     <w:lsdException w:name="HTML Variable" w:semiHidden="1" w:unhideWhenUsed="1"/>
+    <w:lsdException w:name="Normal Table" w:semiHidden="1" w:unhideWhenUsed="1"/>
     <w:lsdException w:name="annotation subject" w:semiHidden="1" w:unhideWhenUsed="1"/>
     <w:lsdException w:name="No List" w:semiHidden="1" w:unhideWhenUsed="1"/>
     <w:lsdException w:name="Outline List 1" w:semiHidden="1" w:unhideWhenUsed="1"/>
@@ -20181,6 +20579,7 @@
     <w:lsdException w:name="Table Professional" w:semiHidden="1" w:unhideWhenUsed="1"/>
     <w:lsdException w:name="Table Subtle 1" w:semiHidden="1" w:unhideWhenUsed="1"/>
     <w:lsdException w:name="Table Subtle 2" w:semiHidden="1" w:unhideWhenUsed="1"/>
+    <w:lsdException w:name="Table Web 1" w:semiHidden="1" w:unhideWhenUsed="1"/>
     <w:lsdException w:name="Table Web 2" w:semiHidden="1" w:unhideWhenUsed="1"/>
     <w:lsdException w:name="Table Web 3" w:semiHidden="1" w:unhideWhenUsed="1"/>
     <w:lsdException w:name="Balloon Text" w:semiHidden="1" w:unhideWhenUsed="1"/>
@@ -20401,9 +20800,6 @@
     <w:lsdException w:name="List Table 5 Dark Accent 6" w:uiPriority="50"/>
     <w:lsdException w:name="List Table 6 Colorful Accent 6" w:uiPriority="51"/>
     <w:lsdException w:name="List Table 7 Colorful Accent 6" w:uiPriority="52"/>
-    <w:lsdException w:name="Mention" w:semiHidden="1" w:unhideWhenUsed="1"/>
-    <w:lsdException w:name="Smart Hyperlink" w:semiHidden="1" w:unhideWhenUsed="1"/>
-    <w:lsdException w:name="Hashtag" w:semiHidden="1" w:unhideWhenUsed="1"/>
   </w:latentStyles>
   <w:style w:type="paragraph" w:default="1" w:styleId="Normal">
     <w:name w:val="Normal"/>
@@ -20699,7 +21095,7 @@
       <w:szCs w:val="28"/>
     </w:rPr>
   </w:style>
-  <w:style w:type="paragraph" w:styleId="TtuloTDC">
+  <w:style w:type="paragraph" w:styleId="TtulodeTDC">
     <w:name w:val="TOC Heading"/>
     <w:basedOn w:val="Ttulo1"/>
     <w:next w:val="Normal"/>
@@ -21305,7 +21701,7 @@
 </file>
 
 <file path=customXml/itemProps2.xml><?xml version="1.0" encoding="utf-8"?>
-<ds:datastoreItem xmlns:ds="http://schemas.openxmlformats.org/officeDocument/2006/customXml" ds:itemID="{E6786F2B-0E67-4C67-AFEE-F62C4B2EB9F0}">
+<ds:datastoreItem xmlns:ds="http://schemas.openxmlformats.org/officeDocument/2006/customXml" ds:itemID="{8444E965-9396-4CDA-82AD-E14D26FF0AD9}">
   <ds:schemaRefs>
     <ds:schemaRef ds:uri="http://schemas.openxmlformats.org/officeDocument/2006/bibliography"/>
   </ds:schemaRefs>

--- a/Plantilla_Proyecto SGE_Sistema de gestión para una cadena de cines (2).docx
+++ b/Plantilla_Proyecto SGE_Sistema de gestión para una cadena de cines (2).docx
@@ -48,7 +48,6 @@
                 <w:dataBinding w:prefixMappings="xmlns:ns0='http://schemas.openxmlformats.org/officeDocument/2006/extended-properties'" w:xpath="/ns0:Properties[1]/ns0:Company[1]" w:storeItemID="{6668398D-A668-4E3E-A5EB-62B293D839F1}"/>
                 <w:text/>
               </w:sdtPr>
-              <w:sdtEndPr/>
               <w:sdtContent>
                 <w:tc>
                   <w:tcPr>
@@ -92,7 +91,6 @@
                 <w:dataBinding w:prefixMappings="xmlns:ns0='http://schemas.openxmlformats.org/package/2006/metadata/core-properties' xmlns:ns1='http://purl.org/dc/elements/1.1/'" w:xpath="/ns0:coreProperties[1]/ns1:title[1]" w:storeItemID="{6C3C8BC8-F283-45AE-878A-BAB7291924A1}"/>
                 <w:text/>
               </w:sdtPr>
-              <w:sdtEndPr/>
               <w:sdtContent>
                 <w:tc>
                   <w:tcPr>
@@ -142,7 +140,6 @@
                 <w:dataBinding w:prefixMappings="xmlns:ns0='http://schemas.openxmlformats.org/package/2006/metadata/core-properties' xmlns:ns1='http://purl.org/dc/elements/1.1/'" w:xpath="/ns0:coreProperties[1]/ns1:subject[1]" w:storeItemID="{6C3C8BC8-F283-45AE-878A-BAB7291924A1}"/>
                 <w:text/>
               </w:sdtPr>
-              <w:sdtEndPr/>
               <w:sdtContent>
                 <w:tc>
                   <w:tcPr>
@@ -209,7 +206,6 @@
                 <w:dataBinding w:prefixMappings="xmlns:ns0='http://schemas.openxmlformats.org/package/2006/metadata/core-properties' xmlns:ns1='http://purl.org/dc/elements/1.1/'" w:xpath="/ns0:coreProperties[1]/ns1:creator[1]" w:storeItemID="{6C3C8BC8-F283-45AE-878A-BAB7291924A1}"/>
                 <w:text/>
               </w:sdtPr>
-              <w:sdtEndPr/>
               <w:sdtContent>
                 <w:tc>
                   <w:tcPr>
@@ -258,7 +254,6 @@
                   <w:calendar w:val="gregorian"/>
                 </w:date>
               </w:sdtPr>
-              <w:sdtEndPr/>
               <w:sdtContent>
                 <w:tc>
                   <w:tcPr>
@@ -320,7 +315,6 @@
                 <w:dataBinding w:prefixMappings="xmlns:ns0='http://schemas.microsoft.com/office/2006/coverPageProps'" w:xpath="/ns0:CoverPageProperties[1]/ns0:Abstract[1]" w:storeItemID="{55AF091B-3C7A-41E3-B477-F2FDAA23CFDA}"/>
                 <w:text/>
               </w:sdtPr>
-              <w:sdtEndPr/>
               <w:sdtContent>
                 <w:tc>
                   <w:tcPr>
@@ -381,7 +375,6 @@
           <w:docPartUnique/>
         </w:docPartObj>
       </w:sdtPr>
-      <w:sdtEndPr/>
       <w:sdtContent>
         <w:p>
           <w:pPr>
@@ -8839,7 +8832,21 @@
           <w:bCs/>
         </w:rPr>
         <w:lastRenderedPageBreak/>
-        <w:t xml:space="preserve">Una tabla resumen de la anterior, podría </w:t>
+        <w:t xml:space="preserve">Una tabla </w:t>
+      </w:r>
+      <w:proofErr w:type="gramStart"/>
+      <w:r>
+        <w:rPr>
+          <w:bCs/>
+        </w:rPr>
+        <w:t>resumen</w:t>
+      </w:r>
+      <w:proofErr w:type="gramEnd"/>
+      <w:r>
+        <w:rPr>
+          <w:bCs/>
+        </w:rPr>
+        <w:t xml:space="preserve"> de la anterior, podría </w:t>
       </w:r>
       <w:r>
         <w:rPr>
@@ -14251,9 +14258,11 @@
             <w:tcW w:w="1095" w:type="dxa"/>
           </w:tcPr>
           <w:p>
+            <w:proofErr w:type="spellStart"/>
             <w:r>
               <w:t>idCine</w:t>
             </w:r>
+            <w:proofErr w:type="spellEnd"/>
           </w:p>
           <w:p>
             <w:r>
@@ -14261,9 +14270,11 @@
             </w:r>
           </w:p>
           <w:p>
+            <w:proofErr w:type="spellStart"/>
             <w:r>
               <w:t>cif</w:t>
             </w:r>
+            <w:proofErr w:type="spellEnd"/>
           </w:p>
           <w:p>
             <w:r>
@@ -14279,9 +14290,11 @@
             </w:r>
           </w:p>
           <w:p>
+            <w:proofErr w:type="spellStart"/>
             <w:r>
               <w:t>cp</w:t>
             </w:r>
+            <w:proofErr w:type="spellEnd"/>
           </w:p>
         </w:tc>
       </w:tr>
@@ -14320,14 +14333,18 @@
             <w:tcW w:w="1278" w:type="dxa"/>
           </w:tcPr>
           <w:p>
+            <w:proofErr w:type="spellStart"/>
             <w:r>
               <w:t>idEmpleado</w:t>
             </w:r>
-          </w:p>
-          <w:p>
+            <w:proofErr w:type="spellEnd"/>
+          </w:p>
+          <w:p>
+            <w:proofErr w:type="spellStart"/>
             <w:r>
               <w:t>dni</w:t>
             </w:r>
+            <w:proofErr w:type="spellEnd"/>
           </w:p>
           <w:p>
             <w:r>
@@ -14345,9 +14362,11 @@
             </w:r>
           </w:p>
           <w:p>
+            <w:proofErr w:type="spellStart"/>
             <w:r>
               <w:t>fechaInicio</w:t>
             </w:r>
+            <w:proofErr w:type="spellEnd"/>
           </w:p>
           <w:p>
             <w:r>
@@ -14392,14 +14411,18 @@
             <w:tcW w:w="1213" w:type="dxa"/>
           </w:tcPr>
           <w:p>
+            <w:proofErr w:type="spellStart"/>
             <w:r>
               <w:t>idCliente</w:t>
             </w:r>
-          </w:p>
-          <w:p>
+            <w:proofErr w:type="spellEnd"/>
+          </w:p>
+          <w:p>
+            <w:proofErr w:type="spellStart"/>
             <w:r>
               <w:t>dni</w:t>
             </w:r>
+            <w:proofErr w:type="spellEnd"/>
           </w:p>
           <w:p>
             <w:r>
@@ -14417,9 +14440,11 @@
             </w:r>
           </w:p>
           <w:p>
+            <w:proofErr w:type="spellStart"/>
             <w:r>
               <w:t>cp</w:t>
             </w:r>
+            <w:proofErr w:type="spellEnd"/>
           </w:p>
           <w:p>
             <w:r>
@@ -14473,14 +14498,18 @@
             <w:tcW w:w="1213" w:type="dxa"/>
           </w:tcPr>
           <w:p>
+            <w:proofErr w:type="spellStart"/>
             <w:r>
               <w:t>idProveedor</w:t>
             </w:r>
-          </w:p>
-          <w:p>
+            <w:proofErr w:type="spellEnd"/>
+          </w:p>
+          <w:p>
+            <w:proofErr w:type="spellStart"/>
             <w:r>
               <w:t>cif</w:t>
             </w:r>
+            <w:proofErr w:type="spellEnd"/>
           </w:p>
           <w:p>
             <w:r>
@@ -14498,9 +14527,11 @@
             </w:r>
           </w:p>
           <w:p>
+            <w:proofErr w:type="spellStart"/>
             <w:r>
               <w:t>cp</w:t>
             </w:r>
+            <w:proofErr w:type="spellEnd"/>
           </w:p>
         </w:tc>
       </w:tr>
@@ -14539,24 +14570,32 @@
             <w:tcW w:w="1764" w:type="dxa"/>
           </w:tcPr>
           <w:p>
+            <w:proofErr w:type="spellStart"/>
             <w:r>
               <w:t>idPedido</w:t>
             </w:r>
-          </w:p>
-          <w:p>
+            <w:proofErr w:type="spellEnd"/>
+          </w:p>
+          <w:p>
+            <w:proofErr w:type="spellStart"/>
             <w:r>
               <w:t>codProducto</w:t>
             </w:r>
-          </w:p>
-          <w:p>
+            <w:proofErr w:type="spellEnd"/>
+          </w:p>
+          <w:p>
+            <w:proofErr w:type="spellStart"/>
             <w:r>
               <w:t>descripProducto</w:t>
             </w:r>
-          </w:p>
-          <w:p>
+            <w:proofErr w:type="spellEnd"/>
+          </w:p>
+          <w:p>
+            <w:proofErr w:type="spellStart"/>
             <w:r>
               <w:t>ctd</w:t>
             </w:r>
+            <w:proofErr w:type="spellEnd"/>
           </w:p>
           <w:p>
             <w:r>
@@ -14601,9 +14640,11 @@
             <w:tcW w:w="1335" w:type="dxa"/>
           </w:tcPr>
           <w:p>
+            <w:proofErr w:type="spellStart"/>
             <w:r>
               <w:t>idPedido</w:t>
             </w:r>
+            <w:proofErr w:type="spellEnd"/>
           </w:p>
           <w:p>
             <w:r>
@@ -14611,19 +14652,25 @@
             </w:r>
           </w:p>
           <w:p>
+            <w:proofErr w:type="spellStart"/>
             <w:r>
               <w:t>importeTotalsinIva</w:t>
             </w:r>
-          </w:p>
-          <w:p>
+            <w:proofErr w:type="spellEnd"/>
+          </w:p>
+          <w:p>
+            <w:proofErr w:type="spellStart"/>
             <w:r>
               <w:t>iva</w:t>
             </w:r>
-          </w:p>
-          <w:p>
+            <w:proofErr w:type="spellEnd"/>
+          </w:p>
+          <w:p>
+            <w:proofErr w:type="spellStart"/>
             <w:r>
               <w:t>importeTotalConIva</w:t>
             </w:r>
+            <w:proofErr w:type="spellEnd"/>
           </w:p>
         </w:tc>
       </w:tr>
@@ -14670,9 +14717,11 @@
             <w:tcW w:w="1335" w:type="dxa"/>
           </w:tcPr>
           <w:p>
+            <w:proofErr w:type="spellStart"/>
             <w:r>
               <w:t>idProducto</w:t>
             </w:r>
+            <w:proofErr w:type="spellEnd"/>
           </w:p>
           <w:p>
             <w:r>
@@ -14721,9 +14770,11 @@
             <w:tcW w:w="1335" w:type="dxa"/>
           </w:tcPr>
           <w:p>
+            <w:proofErr w:type="spellStart"/>
             <w:r>
               <w:t>idSesión</w:t>
             </w:r>
+            <w:proofErr w:type="spellEnd"/>
           </w:p>
           <w:p>
             <w:r>
@@ -14770,19 +14821,25 @@
             <w:tcW w:w="1335" w:type="dxa"/>
           </w:tcPr>
           <w:p>
+            <w:proofErr w:type="spellStart"/>
             <w:r>
               <w:t>idSala</w:t>
             </w:r>
-          </w:p>
-          <w:p>
+            <w:proofErr w:type="spellEnd"/>
+          </w:p>
+          <w:p>
+            <w:proofErr w:type="spellStart"/>
             <w:r>
               <w:t>nombreSala</w:t>
             </w:r>
-          </w:p>
-          <w:p>
+            <w:proofErr w:type="spellEnd"/>
+          </w:p>
+          <w:p>
+            <w:proofErr w:type="spellStart"/>
             <w:r>
               <w:t>numButacas</w:t>
             </w:r>
+            <w:proofErr w:type="spellEnd"/>
           </w:p>
         </w:tc>
       </w:tr>
@@ -14821,9 +14878,11 @@
             <w:tcW w:w="1335" w:type="dxa"/>
           </w:tcPr>
           <w:p>
+            <w:proofErr w:type="spellStart"/>
             <w:r>
               <w:t>idPelícula</w:t>
             </w:r>
+            <w:proofErr w:type="spellEnd"/>
           </w:p>
           <w:p>
             <w:r>
@@ -14884,24 +14943,32 @@
             <w:tcW w:w="1335" w:type="dxa"/>
           </w:tcPr>
           <w:p>
+            <w:proofErr w:type="spellStart"/>
             <w:r>
               <w:t>idReserva</w:t>
             </w:r>
-          </w:p>
-          <w:p>
+            <w:proofErr w:type="spellEnd"/>
+          </w:p>
+          <w:p>
+            <w:proofErr w:type="spellStart"/>
             <w:r>
               <w:t>idPelícula</w:t>
             </w:r>
-          </w:p>
-          <w:p>
+            <w:proofErr w:type="spellEnd"/>
+          </w:p>
+          <w:p>
+            <w:proofErr w:type="spellStart"/>
             <w:r>
               <w:t>idSesión</w:t>
             </w:r>
-          </w:p>
-          <w:p>
+            <w:proofErr w:type="spellEnd"/>
+          </w:p>
+          <w:p>
+            <w:proofErr w:type="spellStart"/>
             <w:r>
               <w:t>idButaca</w:t>
             </w:r>
+            <w:proofErr w:type="spellEnd"/>
           </w:p>
         </w:tc>
       </w:tr>
@@ -14940,19 +15007,25 @@
             <w:tcW w:w="1335" w:type="dxa"/>
           </w:tcPr>
           <w:p>
+            <w:proofErr w:type="spellStart"/>
             <w:r>
               <w:t>idButaca</w:t>
             </w:r>
-          </w:p>
-          <w:p>
+            <w:proofErr w:type="spellEnd"/>
+          </w:p>
+          <w:p>
+            <w:proofErr w:type="spellStart"/>
             <w:r>
               <w:t>idSala</w:t>
             </w:r>
-          </w:p>
-          <w:p>
+            <w:proofErr w:type="spellEnd"/>
+          </w:p>
+          <w:p>
+            <w:proofErr w:type="spellStart"/>
             <w:r>
               <w:t>numFila</w:t>
             </w:r>
+            <w:proofErr w:type="spellEnd"/>
           </w:p>
         </w:tc>
       </w:tr>
@@ -14990,17 +15063,219 @@
     <w:p>
       <w:pPr>
         <w:pStyle w:val="Estilo1"/>
+        <w:numPr>
+          <w:ilvl w:val="0"/>
+          <w:numId w:val="0"/>
+        </w:numPr>
         <w:rPr>
           <w:b/>
           <w:bCs/>
         </w:rPr>
       </w:pPr>
-      <w:bookmarkStart w:id="7" w:name="_Toc434792926"/>
       <w:r>
         <w:rPr>
           <w:b/>
           <w:bCs/>
-        </w:rPr>
+          <w:noProof/>
+          <w:lang w:eastAsia="ja-JP"/>
+        </w:rPr>
+        <w:drawing>
+          <wp:inline distT="0" distB="0" distL="0" distR="0">
+            <wp:extent cx="5391150" cy="1733550"/>
+            <wp:effectExtent l="0" t="0" r="0" b="0"/>
+            <wp:docPr id="4" name="Imagen 4" descr="C:\Users\bote\AppData\Local\Microsoft\Windows\INetCache\Content.Word\orp1.png"/>
+            <wp:cNvGraphicFramePr>
+              <a:graphicFrameLocks xmlns:a="http://schemas.openxmlformats.org/drawingml/2006/main" noChangeAspect="1"/>
+            </wp:cNvGraphicFramePr>
+            <a:graphic xmlns:a="http://schemas.openxmlformats.org/drawingml/2006/main">
+              <a:graphicData uri="http://schemas.openxmlformats.org/drawingml/2006/picture">
+                <pic:pic xmlns:pic="http://schemas.openxmlformats.org/drawingml/2006/picture">
+                  <pic:nvPicPr>
+                    <pic:cNvPr id="0" name="Picture 7" descr="C:\Users\bote\AppData\Local\Microsoft\Windows\INetCache\Content.Word\orp1.png"/>
+                    <pic:cNvPicPr>
+                      <a:picLocks noChangeAspect="1" noChangeArrowheads="1"/>
+                    </pic:cNvPicPr>
+                  </pic:nvPicPr>
+                  <pic:blipFill>
+                    <a:blip r:embed="rId9">
+                      <a:extLst>
+                        <a:ext uri="{28A0092B-C50C-407E-A947-70E740481C1C}">
+                          <a14:useLocalDpi xmlns:a14="http://schemas.microsoft.com/office/drawing/2010/main" val="0"/>
+                        </a:ext>
+                      </a:extLst>
+                    </a:blip>
+                    <a:srcRect/>
+                    <a:stretch>
+                      <a:fillRect/>
+                    </a:stretch>
+                  </pic:blipFill>
+                  <pic:spPr bwMode="auto">
+                    <a:xfrm>
+                      <a:off x="0" y="0"/>
+                      <a:ext cx="5391150" cy="1733550"/>
+                    </a:xfrm>
+                    <a:prstGeom prst="rect">
+                      <a:avLst/>
+                    </a:prstGeom>
+                    <a:noFill/>
+                    <a:ln>
+                      <a:noFill/>
+                    </a:ln>
+                  </pic:spPr>
+                </pic:pic>
+              </a:graphicData>
+            </a:graphic>
+          </wp:inline>
+        </w:drawing>
+      </w:r>
+    </w:p>
+    <w:p>
+      <w:pPr>
+        <w:pStyle w:val="Estilo1"/>
+        <w:numPr>
+          <w:ilvl w:val="0"/>
+          <w:numId w:val="0"/>
+        </w:numPr>
+        <w:rPr>
+          <w:b/>
+          <w:bCs/>
+        </w:rPr>
+      </w:pPr>
+    </w:p>
+    <w:p>
+      <w:pPr>
+        <w:pStyle w:val="Estilo1"/>
+        <w:numPr>
+          <w:ilvl w:val="0"/>
+          <w:numId w:val="0"/>
+        </w:numPr>
+        <w:rPr>
+          <w:b/>
+          <w:bCs/>
+        </w:rPr>
+      </w:pPr>
+      <w:r>
+        <w:rPr>
+          <w:b/>
+          <w:bCs/>
+        </w:rPr>
+        <w:pict>
+          <v:shapetype id="_x0000_t75" coordsize="21600,21600" o:spt="75" o:preferrelative="t" path="m@4@5l@4@11@9@11@9@5xe" filled="f" stroked="f">
+            <v:stroke joinstyle="miter"/>
+            <v:formulas>
+              <v:f eqn="if lineDrawn pixelLineWidth 0"/>
+              <v:f eqn="sum @0 1 0"/>
+              <v:f eqn="sum 0 0 @1"/>
+              <v:f eqn="prod @2 1 2"/>
+              <v:f eqn="prod @3 21600 pixelWidth"/>
+              <v:f eqn="prod @3 21600 pixelHeight"/>
+              <v:f eqn="sum @0 0 1"/>
+              <v:f eqn="prod @6 1 2"/>
+              <v:f eqn="prod @7 21600 pixelWidth"/>
+              <v:f eqn="sum @8 21600 0"/>
+              <v:f eqn="prod @7 21600 pixelHeight"/>
+              <v:f eqn="sum @10 21600 0"/>
+            </v:formulas>
+            <v:path o:extrusionok="f" gradientshapeok="t" o:connecttype="rect"/>
+            <o:lock v:ext="edit" aspectratio="t"/>
+          </v:shapetype>
+          <v:shape id="_x0000_i1026" type="#_x0000_t75" style="width:425.25pt;height:183pt">
+            <v:imagedata r:id="rId10" o:title="orp2"/>
+          </v:shape>
+        </w:pict>
+      </w:r>
+    </w:p>
+    <w:p>
+      <w:pPr>
+        <w:pStyle w:val="Estilo1"/>
+        <w:numPr>
+          <w:ilvl w:val="0"/>
+          <w:numId w:val="0"/>
+        </w:numPr>
+        <w:rPr>
+          <w:b/>
+          <w:bCs/>
+        </w:rPr>
+      </w:pPr>
+    </w:p>
+    <w:p>
+      <w:pPr>
+        <w:pStyle w:val="Estilo1"/>
+        <w:numPr>
+          <w:ilvl w:val="0"/>
+          <w:numId w:val="0"/>
+        </w:numPr>
+        <w:rPr>
+          <w:b/>
+          <w:bCs/>
+        </w:rPr>
+      </w:pPr>
+      <w:r>
+        <w:rPr>
+          <w:b/>
+          <w:bCs/>
+        </w:rPr>
+        <w:pict>
+          <v:shape id="_x0000_i1027" type="#_x0000_t75" style="width:424.5pt;height:45.75pt">
+            <v:imagedata r:id="rId11" o:title="orp3"/>
+          </v:shape>
+        </w:pict>
+      </w:r>
+    </w:p>
+    <w:p>
+      <w:pPr>
+        <w:pStyle w:val="Estilo1"/>
+        <w:numPr>
+          <w:ilvl w:val="0"/>
+          <w:numId w:val="0"/>
+        </w:numPr>
+        <w:rPr>
+          <w:b/>
+          <w:bCs/>
+        </w:rPr>
+      </w:pPr>
+      <w:bookmarkStart w:id="7" w:name="_Toc434792926"/>
+    </w:p>
+    <w:p>
+      <w:pPr>
+        <w:pStyle w:val="Estilo1"/>
+        <w:numPr>
+          <w:ilvl w:val="0"/>
+          <w:numId w:val="0"/>
+        </w:numPr>
+        <w:rPr>
+          <w:b/>
+          <w:bCs/>
+        </w:rPr>
+      </w:pPr>
+    </w:p>
+    <w:p>
+      <w:pPr>
+        <w:pStyle w:val="Estilo1"/>
+        <w:numPr>
+          <w:ilvl w:val="0"/>
+          <w:numId w:val="0"/>
+        </w:numPr>
+        <w:rPr>
+          <w:b/>
+          <w:bCs/>
+        </w:rPr>
+      </w:pPr>
+    </w:p>
+    <w:p>
+      <w:pPr>
+        <w:pStyle w:val="Estilo1"/>
+        <w:rPr>
+          <w:b/>
+          <w:bCs/>
+        </w:rPr>
+      </w:pPr>
+      <w:r>
+        <w:rPr>
+          <w:b/>
+          <w:bCs/>
+        </w:rPr>
+        <w:lastRenderedPageBreak/>
         <w:t>Especificaciones</w:t>
       </w:r>
       <w:bookmarkEnd w:id="7"/>
@@ -15037,7 +15312,7 @@
         <w:rPr>
           <w:bCs/>
           <w:noProof/>
-          <w:lang w:eastAsia="es-ES"/>
+          <w:lang w:eastAsia="ja-JP"/>
         </w:rPr>
         <w:drawing>
           <wp:inline distT="0" distB="0" distL="0" distR="0">
@@ -15055,7 +15330,7 @@
                     <pic:cNvPicPr/>
                   </pic:nvPicPr>
                   <pic:blipFill>
-                    <a:blip r:embed="rId9">
+                    <a:blip r:embed="rId12">
                       <a:extLst>
                         <a:ext uri="{28A0092B-C50C-407E-A947-70E740481C1C}">
                           <a14:useLocalDpi xmlns:a14="http://schemas.microsoft.com/office/drawing/2010/main" val="0"/>
@@ -15098,7 +15373,7 @@
         <w:rPr>
           <w:bCs/>
           <w:noProof/>
-          <w:lang w:eastAsia="es-ES"/>
+          <w:lang w:eastAsia="ja-JP"/>
         </w:rPr>
         <w:drawing>
           <wp:inline distT="0" distB="0" distL="0" distR="0">
@@ -15116,7 +15391,7 @@
                     <pic:cNvPicPr/>
                   </pic:nvPicPr>
                   <pic:blipFill>
-                    <a:blip r:embed="rId10">
+                    <a:blip r:embed="rId13">
                       <a:extLst>
                         <a:ext uri="{28A0092B-C50C-407E-A947-70E740481C1C}">
                           <a14:useLocalDpi xmlns:a14="http://schemas.microsoft.com/office/drawing/2010/main" val="0"/>
@@ -15159,7 +15434,7 @@
         <w:rPr>
           <w:bCs/>
           <w:noProof/>
-          <w:lang w:eastAsia="es-ES"/>
+          <w:lang w:eastAsia="ja-JP"/>
         </w:rPr>
         <w:drawing>
           <wp:inline distT="0" distB="0" distL="0" distR="0">
@@ -15177,7 +15452,7 @@
                     <pic:cNvPicPr/>
                   </pic:nvPicPr>
                   <pic:blipFill>
-                    <a:blip r:embed="rId11">
+                    <a:blip r:embed="rId14">
                       <a:extLst>
                         <a:ext uri="{28A0092B-C50C-407E-A947-70E740481C1C}">
                           <a14:useLocalDpi xmlns:a14="http://schemas.microsoft.com/office/drawing/2010/main" val="0"/>
@@ -15220,7 +15495,7 @@
         <w:rPr>
           <w:bCs/>
           <w:noProof/>
-          <w:lang w:eastAsia="es-ES"/>
+          <w:lang w:eastAsia="ja-JP"/>
         </w:rPr>
         <w:lastRenderedPageBreak/>
         <w:drawing>
@@ -15239,7 +15514,7 @@
                     <pic:cNvPicPr/>
                   </pic:nvPicPr>
                   <pic:blipFill>
-                    <a:blip r:embed="rId12">
+                    <a:blip r:embed="rId15">
                       <a:extLst>
                         <a:ext uri="{28A0092B-C50C-407E-A947-70E740481C1C}">
                           <a14:useLocalDpi xmlns:a14="http://schemas.microsoft.com/office/drawing/2010/main" val="0"/>
@@ -15282,7 +15557,7 @@
         <w:rPr>
           <w:bCs/>
           <w:noProof/>
-          <w:lang w:eastAsia="es-ES"/>
+          <w:lang w:eastAsia="ja-JP"/>
         </w:rPr>
         <w:drawing>
           <wp:inline distT="0" distB="0" distL="0" distR="0">
@@ -15300,7 +15575,7 @@
                     <pic:cNvPicPr/>
                   </pic:nvPicPr>
                   <pic:blipFill>
-                    <a:blip r:embed="rId13">
+                    <a:blip r:embed="rId16">
                       <a:extLst>
                         <a:ext uri="{28A0092B-C50C-407E-A947-70E740481C1C}">
                           <a14:useLocalDpi xmlns:a14="http://schemas.microsoft.com/office/drawing/2010/main" val="0"/>
@@ -15343,7 +15618,7 @@
         <w:rPr>
           <w:bCs/>
           <w:noProof/>
-          <w:lang w:eastAsia="es-ES"/>
+          <w:lang w:eastAsia="ja-JP"/>
         </w:rPr>
         <w:drawing>
           <wp:inline distT="0" distB="0" distL="0" distR="0">
@@ -15361,7 +15636,7 @@
                     <pic:cNvPicPr/>
                   </pic:nvPicPr>
                   <pic:blipFill>
-                    <a:blip r:embed="rId14">
+                    <a:blip r:embed="rId17">
                       <a:extLst>
                         <a:ext uri="{28A0092B-C50C-407E-A947-70E740481C1C}">
                           <a14:useLocalDpi xmlns:a14="http://schemas.microsoft.com/office/drawing/2010/main" val="0"/>
@@ -15404,7 +15679,7 @@
         <w:rPr>
           <w:bCs/>
           <w:noProof/>
-          <w:lang w:eastAsia="es-ES"/>
+          <w:lang w:eastAsia="ja-JP"/>
         </w:rPr>
         <w:lastRenderedPageBreak/>
         <w:drawing>
@@ -15423,7 +15698,7 @@
                     <pic:cNvPicPr/>
                   </pic:nvPicPr>
                   <pic:blipFill>
-                    <a:blip r:embed="rId15">
+                    <a:blip r:embed="rId18">
                       <a:extLst>
                         <a:ext uri="{28A0092B-C50C-407E-A947-70E740481C1C}">
                           <a14:useLocalDpi xmlns:a14="http://schemas.microsoft.com/office/drawing/2010/main" val="0"/>
@@ -15481,7 +15756,7 @@
         <w:rPr>
           <w:bCs/>
           <w:noProof/>
-          <w:lang w:eastAsia="es-ES"/>
+          <w:lang w:eastAsia="ja-JP"/>
         </w:rPr>
         <w:drawing>
           <wp:inline distT="0" distB="0" distL="0" distR="0">
@@ -15499,7 +15774,7 @@
                     <pic:cNvPicPr/>
                   </pic:nvPicPr>
                   <pic:blipFill>
-                    <a:blip r:embed="rId16">
+                    <a:blip r:embed="rId19">
                       <a:extLst>
                         <a:ext uri="{28A0092B-C50C-407E-A947-70E740481C1C}">
                           <a14:useLocalDpi xmlns:a14="http://schemas.microsoft.com/office/drawing/2010/main" val="0"/>
@@ -15542,7 +15817,7 @@
         <w:rPr>
           <w:bCs/>
           <w:noProof/>
-          <w:lang w:eastAsia="es-ES"/>
+          <w:lang w:eastAsia="ja-JP"/>
         </w:rPr>
         <w:lastRenderedPageBreak/>
         <w:drawing>
@@ -15561,7 +15836,7 @@
                     <pic:cNvPicPr/>
                   </pic:nvPicPr>
                   <pic:blipFill>
-                    <a:blip r:embed="rId17">
+                    <a:blip r:embed="rId20">
                       <a:extLst>
                         <a:ext uri="{28A0092B-C50C-407E-A947-70E740481C1C}">
                           <a14:useLocalDpi xmlns:a14="http://schemas.microsoft.com/office/drawing/2010/main" val="0"/>
@@ -15604,7 +15879,7 @@
         <w:rPr>
           <w:bCs/>
           <w:noProof/>
-          <w:lang w:eastAsia="es-ES"/>
+          <w:lang w:eastAsia="ja-JP"/>
         </w:rPr>
         <w:drawing>
           <wp:inline distT="0" distB="0" distL="0" distR="0">
@@ -15622,7 +15897,7 @@
                     <pic:cNvPicPr/>
                   </pic:nvPicPr>
                   <pic:blipFill>
-                    <a:blip r:embed="rId18">
+                    <a:blip r:embed="rId21">
                       <a:extLst>
                         <a:ext uri="{28A0092B-C50C-407E-A947-70E740481C1C}">
                           <a14:useLocalDpi xmlns:a14="http://schemas.microsoft.com/office/drawing/2010/main" val="0"/>
@@ -15799,7 +16074,7 @@
         <w:rPr>
           <w:bCs/>
           <w:noProof/>
-          <w:lang w:eastAsia="es-ES"/>
+          <w:lang w:eastAsia="ja-JP"/>
         </w:rPr>
         <w:drawing>
           <wp:inline distT="0" distB="0" distL="0" distR="0">
@@ -15819,7 +16094,7 @@
                     </pic:cNvPicPr>
                   </pic:nvPicPr>
                   <pic:blipFill>
-                    <a:blip r:embed="rId19">
+                    <a:blip r:embed="rId22">
                       <a:extLst>
                         <a:ext uri="{28A0092B-C50C-407E-A947-70E740481C1C}">
                           <a14:useLocalDpi xmlns:a14="http://schemas.microsoft.com/office/drawing/2010/main" val="0"/>
@@ -15882,56 +16157,13 @@
         <w:rPr>
           <w:bCs/>
           <w:noProof/>
-          <w:lang w:eastAsia="es-ES"/>
-        </w:rPr>
-        <w:drawing>
-          <wp:inline distT="0" distB="0" distL="0" distR="0">
-            <wp:extent cx="5391150" cy="3400425"/>
-            <wp:effectExtent l="0" t="0" r="0" b="9525"/>
-            <wp:docPr id="16" name="Imagen 16" descr="C:\Users\juanxxiiiTarde\Desktop\clases\DiagramaClases.png"/>
-            <wp:cNvGraphicFramePr>
-              <a:graphicFrameLocks xmlns:a="http://schemas.openxmlformats.org/drawingml/2006/main" noChangeAspect="1"/>
-            </wp:cNvGraphicFramePr>
-            <a:graphic xmlns:a="http://schemas.openxmlformats.org/drawingml/2006/main">
-              <a:graphicData uri="http://schemas.openxmlformats.org/drawingml/2006/picture">
-                <pic:pic xmlns:pic="http://schemas.openxmlformats.org/drawingml/2006/picture">
-                  <pic:nvPicPr>
-                    <pic:cNvPr id="0" name="Picture 3" descr="C:\Users\juanxxiiiTarde\Desktop\clases\DiagramaClases.png"/>
-                    <pic:cNvPicPr>
-                      <a:picLocks noChangeAspect="1" noChangeArrowheads="1"/>
-                    </pic:cNvPicPr>
-                  </pic:nvPicPr>
-                  <pic:blipFill>
-                    <a:blip r:embed="rId20">
-                      <a:extLst>
-                        <a:ext uri="{28A0092B-C50C-407E-A947-70E740481C1C}">
-                          <a14:useLocalDpi xmlns:a14="http://schemas.microsoft.com/office/drawing/2010/main" val="0"/>
-                        </a:ext>
-                      </a:extLst>
-                    </a:blip>
-                    <a:srcRect/>
-                    <a:stretch>
-                      <a:fillRect/>
-                    </a:stretch>
-                  </pic:blipFill>
-                  <pic:spPr bwMode="auto">
-                    <a:xfrm>
-                      <a:off x="0" y="0"/>
-                      <a:ext cx="5391150" cy="3400425"/>
-                    </a:xfrm>
-                    <a:prstGeom prst="rect">
-                      <a:avLst/>
-                    </a:prstGeom>
-                    <a:noFill/>
-                    <a:ln>
-                      <a:noFill/>
-                    </a:ln>
-                  </pic:spPr>
-                </pic:pic>
-              </a:graphicData>
-            </a:graphic>
-          </wp:inline>
-        </w:drawing>
+          <w:lang w:eastAsia="ja-JP"/>
+        </w:rPr>
+        <w:pict>
+          <v:shape id="_x0000_i1025" type="#_x0000_t75" style="width:424.5pt;height:263.25pt">
+            <v:imagedata r:id="rId23" o:title="diagrama clases"/>
+          </v:shape>
+        </w:pict>
       </w:r>
     </w:p>
     <w:p>
@@ -16006,7 +16238,7 @@
         <w:rPr>
           <w:bCs/>
           <w:noProof/>
-          <w:lang w:eastAsia="es-ES"/>
+          <w:lang w:eastAsia="ja-JP"/>
         </w:rPr>
         <w:drawing>
           <wp:inline distT="0" distB="0" distL="0" distR="0">
@@ -16026,7 +16258,7 @@
                     </pic:cNvPicPr>
                   </pic:nvPicPr>
                   <pic:blipFill>
-                    <a:blip r:embed="rId21">
+                    <a:blip r:embed="rId24">
                       <a:extLst>
                         <a:ext uri="{28A0092B-C50C-407E-A947-70E740481C1C}">
                           <a14:useLocalDpi xmlns:a14="http://schemas.microsoft.com/office/drawing/2010/main" val="0"/>
@@ -16074,7 +16306,7 @@
         <w:rPr>
           <w:bCs/>
           <w:noProof/>
-          <w:lang w:eastAsia="es-ES"/>
+          <w:lang w:eastAsia="ja-JP"/>
         </w:rPr>
         <w:drawing>
           <wp:anchor distT="0" distB="0" distL="114300" distR="114300" simplePos="0" relativeHeight="251658240" behindDoc="0" locked="0" layoutInCell="1" allowOverlap="1" wp14:anchorId="552E3C28" wp14:editId="69C6B7D9">
@@ -16102,7 +16334,7 @@
                     </pic:cNvPicPr>
                   </pic:nvPicPr>
                   <pic:blipFill>
-                    <a:blip r:embed="rId22">
+                    <a:blip r:embed="rId25">
                       <a:extLst>
                         <a:ext uri="{28A0092B-C50C-407E-A947-70E740481C1C}">
                           <a14:useLocalDpi xmlns:a14="http://schemas.microsoft.com/office/drawing/2010/main" val="0"/>
@@ -16181,103 +16413,501 @@
           <w:bCs/>
         </w:rPr>
       </w:pPr>
-      <w:bookmarkStart w:id="13" w:name="_GoBack"/>
+      <w:r>
+        <w:rPr>
+          <w:noProof/>
+          <w:lang w:eastAsia="ja-JP"/>
+        </w:rPr>
+        <w:drawing>
+          <wp:inline distT="0" distB="0" distL="0" distR="0">
+            <wp:extent cx="5400040" cy="3466692"/>
+            <wp:effectExtent l="0" t="0" r="0" b="635"/>
+            <wp:docPr id="20" name="Imagen 20" descr="C:\Users\bote\AppData\Local\Microsoft\Windows\INetCache\Content.Word\modeloRelacional.png"/>
+            <wp:cNvGraphicFramePr>
+              <a:graphicFrameLocks xmlns:a="http://schemas.openxmlformats.org/drawingml/2006/main" noChangeAspect="1"/>
+            </wp:cNvGraphicFramePr>
+            <a:graphic xmlns:a="http://schemas.openxmlformats.org/drawingml/2006/main">
+              <a:graphicData uri="http://schemas.openxmlformats.org/drawingml/2006/picture">
+                <pic:pic xmlns:pic="http://schemas.openxmlformats.org/drawingml/2006/picture">
+                  <pic:nvPicPr>
+                    <pic:cNvPr id="0" name="Picture 15" descr="C:\Users\bote\AppData\Local\Microsoft\Windows\INetCache\Content.Word\modeloRelacional.png"/>
+                    <pic:cNvPicPr>
+                      <a:picLocks noChangeAspect="1" noChangeArrowheads="1"/>
+                    </pic:cNvPicPr>
+                  </pic:nvPicPr>
+                  <pic:blipFill>
+                    <a:blip r:embed="rId26">
+                      <a:extLst>
+                        <a:ext uri="{28A0092B-C50C-407E-A947-70E740481C1C}">
+                          <a14:useLocalDpi xmlns:a14="http://schemas.microsoft.com/office/drawing/2010/main" val="0"/>
+                        </a:ext>
+                      </a:extLst>
+                    </a:blip>
+                    <a:srcRect/>
+                    <a:stretch>
+                      <a:fillRect/>
+                    </a:stretch>
+                  </pic:blipFill>
+                  <pic:spPr bwMode="auto">
+                    <a:xfrm>
+                      <a:off x="0" y="0"/>
+                      <a:ext cx="5400040" cy="3466692"/>
+                    </a:xfrm>
+                    <a:prstGeom prst="rect">
+                      <a:avLst/>
+                    </a:prstGeom>
+                    <a:noFill/>
+                    <a:ln>
+                      <a:noFill/>
+                    </a:ln>
+                  </pic:spPr>
+                </pic:pic>
+              </a:graphicData>
+            </a:graphic>
+          </wp:inline>
+        </w:drawing>
+      </w:r>
+    </w:p>
+    <w:p>
+      <w:pPr>
+        <w:pStyle w:val="Subestilo2"/>
+      </w:pPr>
+      <w:bookmarkStart w:id="13" w:name="_Toc434792932"/>
+      <w:r>
+        <w:rPr>
+          <w:bCs/>
+        </w:rPr>
+        <w:t>Script BBDD</w:t>
+      </w:r>
       <w:bookmarkEnd w:id="13"/>
     </w:p>
     <w:p>
       <w:pPr>
         <w:pStyle w:val="Subestilo2"/>
-      </w:pPr>
-      <w:bookmarkStart w:id="14" w:name="_Toc434792932"/>
-      <w:r>
-        <w:rPr>
-          <w:bCs/>
-        </w:rPr>
-        <w:t>Script BBDD</w:t>
+        <w:numPr>
+          <w:ilvl w:val="0"/>
+          <w:numId w:val="0"/>
+        </w:numPr>
+        <w:ind w:left="426"/>
+        <w:rPr>
+          <w:b w:val="0"/>
+        </w:rPr>
+      </w:pPr>
+      <w:hyperlink r:id="rId27" w:history="1">
+        <w:r>
+          <w:rPr>
+            <w:rStyle w:val="Hipervnculo"/>
+          </w:rPr>
+          <w:t>Enlace al Script</w:t>
+        </w:r>
+      </w:hyperlink>
+      <w:r>
+        <w:t xml:space="preserve"> </w:t>
+      </w:r>
+      <w:r>
+        <w:rPr>
+          <w:b w:val="0"/>
+        </w:rPr>
+        <w:t>(Si no funciona el enlace, el archivo está incluido en la carpeta con el nombre “</w:t>
+      </w:r>
+      <w:proofErr w:type="spellStart"/>
+      <w:r>
+        <w:rPr>
+          <w:b w:val="0"/>
+        </w:rPr>
+        <w:t>Cinema</w:t>
+      </w:r>
+      <w:r>
+        <w:rPr>
+          <w:b w:val="0"/>
+        </w:rPr>
+        <w:t>.</w:t>
+      </w:r>
+      <w:r>
+        <w:rPr>
+          <w:b w:val="0"/>
+        </w:rPr>
+        <w:t>sql</w:t>
+      </w:r>
+      <w:proofErr w:type="spellEnd"/>
+      <w:r>
+        <w:rPr>
+          <w:b w:val="0"/>
+        </w:rPr>
+        <w:t>”)</w:t>
+      </w:r>
+    </w:p>
+    <w:p>
+      <w:pPr>
+        <w:pStyle w:val="Estilo1"/>
+        <w:numPr>
+          <w:ilvl w:val="0"/>
+          <w:numId w:val="0"/>
+        </w:numPr>
+        <w:rPr>
+          <w:b/>
+        </w:rPr>
+      </w:pPr>
+      <w:bookmarkStart w:id="14" w:name="_Toc434792933"/>
+    </w:p>
+    <w:p>
+      <w:pPr>
+        <w:pStyle w:val="Estilo1"/>
+        <w:numPr>
+          <w:ilvl w:val="0"/>
+          <w:numId w:val="0"/>
+        </w:numPr>
+        <w:rPr>
+          <w:b/>
+        </w:rPr>
+      </w:pPr>
+    </w:p>
+    <w:p>
+      <w:pPr>
+        <w:pStyle w:val="Estilo1"/>
+        <w:numPr>
+          <w:ilvl w:val="0"/>
+          <w:numId w:val="0"/>
+        </w:numPr>
+        <w:rPr>
+          <w:b/>
+        </w:rPr>
+      </w:pPr>
+    </w:p>
+    <w:p>
+      <w:pPr>
+        <w:pStyle w:val="Estilo1"/>
+        <w:numPr>
+          <w:ilvl w:val="0"/>
+          <w:numId w:val="0"/>
+        </w:numPr>
+        <w:rPr>
+          <w:b/>
+        </w:rPr>
+      </w:pPr>
+    </w:p>
+    <w:p>
+      <w:pPr>
+        <w:pStyle w:val="Estilo1"/>
+        <w:numPr>
+          <w:ilvl w:val="0"/>
+          <w:numId w:val="0"/>
+        </w:numPr>
+        <w:rPr>
+          <w:b/>
+        </w:rPr>
+      </w:pPr>
+    </w:p>
+    <w:p>
+      <w:pPr>
+        <w:pStyle w:val="Estilo1"/>
+        <w:numPr>
+          <w:ilvl w:val="0"/>
+          <w:numId w:val="0"/>
+        </w:numPr>
+        <w:rPr>
+          <w:b/>
+        </w:rPr>
+      </w:pPr>
+    </w:p>
+    <w:p>
+      <w:pPr>
+        <w:pStyle w:val="Estilo1"/>
+        <w:rPr>
+          <w:b/>
+        </w:rPr>
+      </w:pPr>
+      <w:r>
+        <w:rPr>
+          <w:b/>
+        </w:rPr>
+        <w:lastRenderedPageBreak/>
+        <w:t>Diseño y arquitectura</w:t>
       </w:r>
       <w:bookmarkEnd w:id="14"/>
     </w:p>
     <w:p>
       <w:pPr>
-        <w:pStyle w:val="Estilo1"/>
-        <w:rPr>
-          <w:b/>
-        </w:rPr>
-      </w:pPr>
-      <w:bookmarkStart w:id="15" w:name="_Toc434792933"/>
-      <w:r>
-        <w:rPr>
-          <w:b/>
-        </w:rPr>
-        <w:t>Diseño y arquitectura</w:t>
+        <w:pStyle w:val="Subestilo2"/>
+        <w:rPr>
+          <w:bCs/>
+        </w:rPr>
+      </w:pPr>
+      <w:bookmarkStart w:id="15" w:name="_Toc434792934"/>
+      <w:r>
+        <w:rPr>
+          <w:bCs/>
+        </w:rPr>
+        <w:t>Diagrama de clases / Prototipo de interfaz</w:t>
       </w:r>
       <w:bookmarkEnd w:id="15"/>
     </w:p>
     <w:p>
       <w:pPr>
         <w:pStyle w:val="Subestilo2"/>
+        <w:numPr>
+          <w:ilvl w:val="0"/>
+          <w:numId w:val="0"/>
+        </w:numPr>
+        <w:ind w:left="426"/>
         <w:rPr>
           <w:bCs/>
         </w:rPr>
       </w:pPr>
-      <w:bookmarkStart w:id="16" w:name="_Toc434792934"/>
       <w:r>
         <w:rPr>
           <w:bCs/>
-        </w:rPr>
-        <w:t>Diagrama de clases / Prototipo de interfaz</w:t>
+          <w:noProof/>
+          <w:lang w:eastAsia="ja-JP"/>
+        </w:rPr>
+        <w:drawing>
+          <wp:inline distT="0" distB="0" distL="0" distR="0" wp14:anchorId="0D10E1F1" wp14:editId="5BB88C3A">
+            <wp:extent cx="4848225" cy="3390900"/>
+            <wp:effectExtent l="0" t="0" r="9525" b="0"/>
+            <wp:docPr id="19" name="Imagen 19" descr="C:\Users\bote\AppData\Local\Microsoft\Windows\INetCache\Content.Word\diagrama clases.png"/>
+            <wp:cNvGraphicFramePr>
+              <a:graphicFrameLocks xmlns:a="http://schemas.openxmlformats.org/drawingml/2006/main" noChangeAspect="1"/>
+            </wp:cNvGraphicFramePr>
+            <a:graphic xmlns:a="http://schemas.openxmlformats.org/drawingml/2006/main">
+              <a:graphicData uri="http://schemas.openxmlformats.org/drawingml/2006/picture">
+                <pic:pic xmlns:pic="http://schemas.openxmlformats.org/drawingml/2006/picture">
+                  <pic:nvPicPr>
+                    <pic:cNvPr id="0" name="Picture 12" descr="C:\Users\bote\AppData\Local\Microsoft\Windows\INetCache\Content.Word\diagrama clases.png"/>
+                    <pic:cNvPicPr>
+                      <a:picLocks noChangeAspect="1" noChangeArrowheads="1"/>
+                    </pic:cNvPicPr>
+                  </pic:nvPicPr>
+                  <pic:blipFill>
+                    <a:blip r:embed="rId28" cstate="print">
+                      <a:extLst>
+                        <a:ext uri="{28A0092B-C50C-407E-A947-70E740481C1C}">
+                          <a14:useLocalDpi xmlns:a14="http://schemas.microsoft.com/office/drawing/2010/main" val="0"/>
+                        </a:ext>
+                      </a:extLst>
+                    </a:blip>
+                    <a:srcRect/>
+                    <a:stretch>
+                      <a:fillRect/>
+                    </a:stretch>
+                  </pic:blipFill>
+                  <pic:spPr bwMode="auto">
+                    <a:xfrm>
+                      <a:off x="0" y="0"/>
+                      <a:ext cx="4848225" cy="3390900"/>
+                    </a:xfrm>
+                    <a:prstGeom prst="rect">
+                      <a:avLst/>
+                    </a:prstGeom>
+                    <a:noFill/>
+                    <a:ln>
+                      <a:noFill/>
+                    </a:ln>
+                  </pic:spPr>
+                </pic:pic>
+              </a:graphicData>
+            </a:graphic>
+          </wp:inline>
+        </w:drawing>
+      </w:r>
+    </w:p>
+    <w:p>
+      <w:pPr>
+        <w:pStyle w:val="Estilo1"/>
+        <w:rPr>
+          <w:b/>
+        </w:rPr>
+      </w:pPr>
+      <w:bookmarkStart w:id="16" w:name="_Toc434792935"/>
+      <w:r>
+        <w:rPr>
+          <w:b/>
+        </w:rPr>
+        <w:t>Programación</w:t>
       </w:r>
       <w:bookmarkEnd w:id="16"/>
     </w:p>
     <w:p>
       <w:pPr>
         <w:pStyle w:val="Estilo1"/>
+        <w:numPr>
+          <w:ilvl w:val="0"/>
+          <w:numId w:val="0"/>
+        </w:numPr>
+      </w:pPr>
+      <w:r>
+        <w:t>Para desarrollar esta aplicación h</w:t>
+      </w:r>
+      <w:r>
+        <w:t xml:space="preserve">emos usado diferentes lenguajes de programación, tales como java o </w:t>
+      </w:r>
+      <w:proofErr w:type="spellStart"/>
+      <w:r>
+        <w:t>php</w:t>
+      </w:r>
+      <w:proofErr w:type="spellEnd"/>
+      <w:r>
+        <w:t xml:space="preserve">. Nuestra base de datos es </w:t>
+      </w:r>
+      <w:proofErr w:type="spellStart"/>
+      <w:r>
+        <w:t>MySQL</w:t>
+      </w:r>
+      <w:proofErr w:type="spellEnd"/>
+      <w:r>
+        <w:t xml:space="preserve"> y es remota. Los diagramas están hechos con el Ideas </w:t>
+      </w:r>
+      <w:proofErr w:type="spellStart"/>
+      <w:r>
+        <w:t>Modeler</w:t>
+      </w:r>
+      <w:proofErr w:type="spellEnd"/>
+      <w:r>
+        <w:t xml:space="preserve">. Nuestra organización </w:t>
+      </w:r>
+      <w:proofErr w:type="spellStart"/>
+      <w:r>
+        <w:t>esta</w:t>
+      </w:r>
+      <w:proofErr w:type="spellEnd"/>
+      <w:r>
+        <w:t xml:space="preserve"> hecha con </w:t>
+      </w:r>
+      <w:proofErr w:type="spellStart"/>
+      <w:r>
+        <w:t>OpenProject</w:t>
+      </w:r>
+      <w:proofErr w:type="spellEnd"/>
+      <w:r>
+        <w:t xml:space="preserve">. Los entornos de desarrollo principales han sido </w:t>
+      </w:r>
+      <w:proofErr w:type="spellStart"/>
+      <w:r>
+        <w:t>Netbeans</w:t>
+      </w:r>
+      <w:proofErr w:type="spellEnd"/>
+      <w:r>
+        <w:t xml:space="preserve"> y </w:t>
+      </w:r>
+      <w:proofErr w:type="spellStart"/>
+      <w:r>
+        <w:t>phpMyAdmin</w:t>
+      </w:r>
+      <w:proofErr w:type="spellEnd"/>
+      <w:r>
+        <w:t>.</w:t>
+      </w:r>
+    </w:p>
+    <w:p>
+      <w:pPr>
+        <w:pStyle w:val="Estilo1"/>
+        <w:numPr>
+          <w:ilvl w:val="0"/>
+          <w:numId w:val="0"/>
+        </w:numPr>
+      </w:pPr>
+      <w:r>
+        <w:t xml:space="preserve">El enlace a nuestra página web es </w:t>
+      </w:r>
+      <w:r>
+        <w:t>www.cineazt</w:t>
+      </w:r>
+      <w:r>
+        <w:t>e</w:t>
+      </w:r>
+      <w:r>
+        <w:t>c.tk</w:t>
+      </w:r>
+    </w:p>
+    <w:p>
+      <w:pPr>
+        <w:pStyle w:val="Estilo1"/>
         <w:rPr>
           <w:b/>
         </w:rPr>
       </w:pPr>
-      <w:bookmarkStart w:id="17" w:name="_Toc434792935"/>
       <w:r>
         <w:rPr>
           <w:b/>
         </w:rPr>
-        <w:t>Programación</w:t>
+        <w:t>Ayuda</w:t>
+      </w:r>
+    </w:p>
+    <w:p>
+      <w:pPr>
+        <w:pStyle w:val="Estilo1"/>
+        <w:numPr>
+          <w:ilvl w:val="0"/>
+          <w:numId w:val="0"/>
+        </w:numPr>
+      </w:pPr>
+      <w:hyperlink r:id="rId29" w:history="1">
+        <w:r>
+          <w:rPr>
+            <w:rStyle w:val="Hipervnculo"/>
+            <w:b/>
+          </w:rPr>
+          <w:t>Enlace al manual</w:t>
+        </w:r>
+      </w:hyperlink>
+      <w:r>
+        <w:rPr>
+          <w:b/>
+        </w:rPr>
+        <w:t xml:space="preserve"> </w:t>
+      </w:r>
+      <w:r>
+        <w:t>(Si no funciona el enlace, el archivo está incluido en la carpeta con el nombre “ERP_CINE_AZTEC.pdf”)</w:t>
+      </w:r>
+    </w:p>
+    <w:p>
+      <w:pPr>
+        <w:pStyle w:val="Estilo1"/>
+        <w:numPr>
+          <w:ilvl w:val="0"/>
+          <w:numId w:val="0"/>
+        </w:numPr>
+        <w:rPr>
+          <w:b/>
+        </w:rPr>
+      </w:pPr>
+      <w:bookmarkStart w:id="17" w:name="_Toc434792936"/>
+      <w:bookmarkStart w:id="18" w:name="_GoBack"/>
+      <w:bookmarkEnd w:id="18"/>
+    </w:p>
+    <w:p>
+      <w:pPr>
+        <w:pStyle w:val="Estilo1"/>
+        <w:rPr>
+          <w:b/>
+        </w:rPr>
+      </w:pPr>
+      <w:r>
+        <w:rPr>
+          <w:b/>
+        </w:rPr>
+        <w:lastRenderedPageBreak/>
+        <w:t>Pruebas</w:t>
       </w:r>
       <w:bookmarkEnd w:id="17"/>
     </w:p>
     <w:p>
       <w:pPr>
         <w:pStyle w:val="Estilo1"/>
-        <w:rPr>
-          <w:b/>
-        </w:rPr>
-      </w:pPr>
-      <w:r>
-        <w:rPr>
-          <w:b/>
-        </w:rPr>
-        <w:t>Ayuda</w:t>
-      </w:r>
-    </w:p>
-    <w:p>
-      <w:pPr>
-        <w:pStyle w:val="Estilo1"/>
-        <w:rPr>
-          <w:b/>
-        </w:rPr>
-      </w:pPr>
-      <w:bookmarkStart w:id="18" w:name="_Toc434792936"/>
-      <w:r>
-        <w:rPr>
-          <w:b/>
-        </w:rPr>
-        <w:t>Pruebas</w:t>
-      </w:r>
-      <w:bookmarkEnd w:id="18"/>
+        <w:numPr>
+          <w:ilvl w:val="0"/>
+          <w:numId w:val="0"/>
+        </w:numPr>
+      </w:pPr>
+      <w:r>
+        <w:t xml:space="preserve">Hemos pasado todas las pruebas necesarias </w:t>
+      </w:r>
+      <w:r>
+        <w:t>para el correcto funcionamiento de la aplicación.</w:t>
+      </w:r>
     </w:p>
     <w:sectPr>
-      <w:headerReference w:type="default" r:id="rId23"/>
-      <w:footerReference w:type="default" r:id="rId24"/>
+      <w:headerReference w:type="default" r:id="rId30"/>
+      <w:footerReference w:type="default" r:id="rId31"/>
       <w:pgSz w:w="11906" w:h="16838"/>
       <w:pgMar w:top="1417" w:right="1701" w:bottom="1417" w:left="1701" w:header="284" w:footer="708" w:gutter="0"/>
       <w:pgNumType w:start="0"/>
@@ -16324,7 +16954,6 @@
         <w:docPartUnique/>
       </w:docPartObj>
     </w:sdtPr>
-    <w:sdtEndPr/>
     <w:sdtContent>
       <w:p>
         <w:pPr>
@@ -16344,7 +16973,7 @@
           <w:rPr>
             <w:noProof/>
           </w:rPr>
-          <w:t>17</w:t>
+          <w:t>10</w:t>
         </w:r>
         <w:r>
           <w:fldChar w:fldCharType="end"/>
@@ -16398,7 +17027,7 @@
     <w:r>
       <w:rPr>
         <w:noProof/>
-        <w:lang w:eastAsia="es-ES"/>
+        <w:lang w:eastAsia="ja-JP"/>
       </w:rPr>
       <w:drawing>
         <wp:anchor distT="0" distB="0" distL="114300" distR="114300" simplePos="0" relativeHeight="251695104" behindDoc="0" locked="0" layoutInCell="1" allowOverlap="1" wp14:anchorId="69DBC0FA" wp14:editId="2E872424">
@@ -16457,7 +17086,7 @@
     <w:r>
       <w:rPr>
         <w:noProof/>
-        <w:lang w:eastAsia="es-ES"/>
+        <w:lang w:eastAsia="ja-JP"/>
       </w:rPr>
       <w:drawing>
         <wp:anchor distT="0" distB="0" distL="114300" distR="114300" simplePos="0" relativeHeight="251670528" behindDoc="0" locked="0" layoutInCell="1" allowOverlap="1" wp14:anchorId="2575EAF6" wp14:editId="37C3B3F6">
@@ -16516,7 +17145,7 @@
     <w:r>
       <w:rPr>
         <w:noProof/>
-        <w:lang w:eastAsia="es-ES"/>
+        <w:lang w:eastAsia="ja-JP"/>
       </w:rPr>
       <w:drawing>
         <wp:anchor distT="0" distB="0" distL="114300" distR="114300" simplePos="0" relativeHeight="251644928" behindDoc="0" locked="0" layoutInCell="1" allowOverlap="1" wp14:anchorId="11825372" wp14:editId="4FC7F223">
@@ -21701,7 +22330,7 @@
 </file>
 
 <file path=customXml/itemProps2.xml><?xml version="1.0" encoding="utf-8"?>
-<ds:datastoreItem xmlns:ds="http://schemas.openxmlformats.org/officeDocument/2006/customXml" ds:itemID="{8444E965-9396-4CDA-82AD-E14D26FF0AD9}">
+<ds:datastoreItem xmlns:ds="http://schemas.openxmlformats.org/officeDocument/2006/customXml" ds:itemID="{972ADE88-EA07-45D1-978D-E9A9B0DFB5CA}">
   <ds:schemaRefs>
     <ds:schemaRef ds:uri="http://schemas.openxmlformats.org/officeDocument/2006/bibliography"/>
   </ds:schemaRefs>

--- a/Plantilla_Proyecto SGE_Sistema de gestión para una cadena de cines (2).docx
+++ b/Plantilla_Proyecto SGE_Sistema de gestión para una cadena de cines (2).docx
@@ -48,6 +48,7 @@
                 <w:dataBinding w:prefixMappings="xmlns:ns0='http://schemas.openxmlformats.org/officeDocument/2006/extended-properties'" w:xpath="/ns0:Properties[1]/ns0:Company[1]" w:storeItemID="{6668398D-A668-4E3E-A5EB-62B293D839F1}"/>
                 <w:text/>
               </w:sdtPr>
+              <w:sdtEndPr/>
               <w:sdtContent>
                 <w:tc>
                   <w:tcPr>
@@ -91,6 +92,7 @@
                 <w:dataBinding w:prefixMappings="xmlns:ns0='http://schemas.openxmlformats.org/package/2006/metadata/core-properties' xmlns:ns1='http://purl.org/dc/elements/1.1/'" w:xpath="/ns0:coreProperties[1]/ns1:title[1]" w:storeItemID="{6C3C8BC8-F283-45AE-878A-BAB7291924A1}"/>
                 <w:text/>
               </w:sdtPr>
+              <w:sdtEndPr/>
               <w:sdtContent>
                 <w:tc>
                   <w:tcPr>
@@ -140,6 +142,7 @@
                 <w:dataBinding w:prefixMappings="xmlns:ns0='http://schemas.openxmlformats.org/package/2006/metadata/core-properties' xmlns:ns1='http://purl.org/dc/elements/1.1/'" w:xpath="/ns0:coreProperties[1]/ns1:subject[1]" w:storeItemID="{6C3C8BC8-F283-45AE-878A-BAB7291924A1}"/>
                 <w:text/>
               </w:sdtPr>
+              <w:sdtEndPr/>
               <w:sdtContent>
                 <w:tc>
                   <w:tcPr>
@@ -206,6 +209,7 @@
                 <w:dataBinding w:prefixMappings="xmlns:ns0='http://schemas.openxmlformats.org/package/2006/metadata/core-properties' xmlns:ns1='http://purl.org/dc/elements/1.1/'" w:xpath="/ns0:coreProperties[1]/ns1:creator[1]" w:storeItemID="{6C3C8BC8-F283-45AE-878A-BAB7291924A1}"/>
                 <w:text/>
               </w:sdtPr>
+              <w:sdtEndPr/>
               <w:sdtContent>
                 <w:tc>
                   <w:tcPr>
@@ -254,6 +258,7 @@
                   <w:calendar w:val="gregorian"/>
                 </w:date>
               </w:sdtPr>
+              <w:sdtEndPr/>
               <w:sdtContent>
                 <w:tc>
                   <w:tcPr>
@@ -315,6 +320,7 @@
                 <w:dataBinding w:prefixMappings="xmlns:ns0='http://schemas.microsoft.com/office/2006/coverPageProps'" w:xpath="/ns0:CoverPageProperties[1]/ns0:Abstract[1]" w:storeItemID="{55AF091B-3C7A-41E3-B477-F2FDAA23CFDA}"/>
                 <w:text/>
               </w:sdtPr>
+              <w:sdtEndPr/>
               <w:sdtContent>
                 <w:tc>
                   <w:tcPr>
@@ -375,6 +381,7 @@
           <w:docPartUnique/>
         </w:docPartObj>
       </w:sdtPr>
+      <w:sdtEndPr/>
       <w:sdtContent>
         <w:p>
           <w:pPr>
@@ -8832,21 +8839,7 @@
           <w:bCs/>
         </w:rPr>
         <w:lastRenderedPageBreak/>
-        <w:t xml:space="preserve">Una tabla </w:t>
-      </w:r>
-      <w:proofErr w:type="gramStart"/>
-      <w:r>
-        <w:rPr>
-          <w:bCs/>
-        </w:rPr>
-        <w:t>resumen</w:t>
-      </w:r>
-      <w:proofErr w:type="gramEnd"/>
-      <w:r>
-        <w:rPr>
-          <w:bCs/>
-        </w:rPr>
-        <w:t xml:space="preserve"> de la anterior, podría </w:t>
+        <w:t xml:space="preserve">Una tabla resumen de la anterior, podría </w:t>
       </w:r>
       <w:r>
         <w:rPr>
@@ -14258,11 +14251,9 @@
             <w:tcW w:w="1095" w:type="dxa"/>
           </w:tcPr>
           <w:p>
-            <w:proofErr w:type="spellStart"/>
             <w:r>
               <w:t>idCine</w:t>
             </w:r>
-            <w:proofErr w:type="spellEnd"/>
           </w:p>
           <w:p>
             <w:r>
@@ -14270,11 +14261,9 @@
             </w:r>
           </w:p>
           <w:p>
-            <w:proofErr w:type="spellStart"/>
             <w:r>
               <w:t>cif</w:t>
             </w:r>
-            <w:proofErr w:type="spellEnd"/>
           </w:p>
           <w:p>
             <w:r>
@@ -14290,11 +14279,9 @@
             </w:r>
           </w:p>
           <w:p>
-            <w:proofErr w:type="spellStart"/>
             <w:r>
               <w:t>cp</w:t>
             </w:r>
-            <w:proofErr w:type="spellEnd"/>
           </w:p>
         </w:tc>
       </w:tr>
@@ -14333,18 +14320,14 @@
             <w:tcW w:w="1278" w:type="dxa"/>
           </w:tcPr>
           <w:p>
-            <w:proofErr w:type="spellStart"/>
             <w:r>
               <w:t>idEmpleado</w:t>
             </w:r>
-            <w:proofErr w:type="spellEnd"/>
-          </w:p>
-          <w:p>
-            <w:proofErr w:type="spellStart"/>
+          </w:p>
+          <w:p>
             <w:r>
               <w:t>dni</w:t>
             </w:r>
-            <w:proofErr w:type="spellEnd"/>
           </w:p>
           <w:p>
             <w:r>
@@ -14362,11 +14345,9 @@
             </w:r>
           </w:p>
           <w:p>
-            <w:proofErr w:type="spellStart"/>
             <w:r>
               <w:t>fechaInicio</w:t>
             </w:r>
-            <w:proofErr w:type="spellEnd"/>
           </w:p>
           <w:p>
             <w:r>
@@ -14411,18 +14392,14 @@
             <w:tcW w:w="1213" w:type="dxa"/>
           </w:tcPr>
           <w:p>
-            <w:proofErr w:type="spellStart"/>
             <w:r>
               <w:t>idCliente</w:t>
             </w:r>
-            <w:proofErr w:type="spellEnd"/>
-          </w:p>
-          <w:p>
-            <w:proofErr w:type="spellStart"/>
+          </w:p>
+          <w:p>
             <w:r>
               <w:t>dni</w:t>
             </w:r>
-            <w:proofErr w:type="spellEnd"/>
           </w:p>
           <w:p>
             <w:r>
@@ -14440,11 +14417,9 @@
             </w:r>
           </w:p>
           <w:p>
-            <w:proofErr w:type="spellStart"/>
             <w:r>
               <w:t>cp</w:t>
             </w:r>
-            <w:proofErr w:type="spellEnd"/>
           </w:p>
           <w:p>
             <w:r>
@@ -14498,18 +14473,14 @@
             <w:tcW w:w="1213" w:type="dxa"/>
           </w:tcPr>
           <w:p>
-            <w:proofErr w:type="spellStart"/>
             <w:r>
               <w:t>idProveedor</w:t>
             </w:r>
-            <w:proofErr w:type="spellEnd"/>
-          </w:p>
-          <w:p>
-            <w:proofErr w:type="spellStart"/>
+          </w:p>
+          <w:p>
             <w:r>
               <w:t>cif</w:t>
             </w:r>
-            <w:proofErr w:type="spellEnd"/>
           </w:p>
           <w:p>
             <w:r>
@@ -14527,11 +14498,9 @@
             </w:r>
           </w:p>
           <w:p>
-            <w:proofErr w:type="spellStart"/>
             <w:r>
               <w:t>cp</w:t>
             </w:r>
-            <w:proofErr w:type="spellEnd"/>
           </w:p>
         </w:tc>
       </w:tr>
@@ -14570,32 +14539,24 @@
             <w:tcW w:w="1764" w:type="dxa"/>
           </w:tcPr>
           <w:p>
-            <w:proofErr w:type="spellStart"/>
             <w:r>
               <w:t>idPedido</w:t>
             </w:r>
-            <w:proofErr w:type="spellEnd"/>
-          </w:p>
-          <w:p>
-            <w:proofErr w:type="spellStart"/>
+          </w:p>
+          <w:p>
             <w:r>
               <w:t>codProducto</w:t>
             </w:r>
-            <w:proofErr w:type="spellEnd"/>
-          </w:p>
-          <w:p>
-            <w:proofErr w:type="spellStart"/>
+          </w:p>
+          <w:p>
             <w:r>
               <w:t>descripProducto</w:t>
             </w:r>
-            <w:proofErr w:type="spellEnd"/>
-          </w:p>
-          <w:p>
-            <w:proofErr w:type="spellStart"/>
+          </w:p>
+          <w:p>
             <w:r>
               <w:t>ctd</w:t>
             </w:r>
-            <w:proofErr w:type="spellEnd"/>
           </w:p>
           <w:p>
             <w:r>
@@ -14640,11 +14601,9 @@
             <w:tcW w:w="1335" w:type="dxa"/>
           </w:tcPr>
           <w:p>
-            <w:proofErr w:type="spellStart"/>
             <w:r>
               <w:t>idPedido</w:t>
             </w:r>
-            <w:proofErr w:type="spellEnd"/>
           </w:p>
           <w:p>
             <w:r>
@@ -14652,25 +14611,19 @@
             </w:r>
           </w:p>
           <w:p>
-            <w:proofErr w:type="spellStart"/>
             <w:r>
               <w:t>importeTotalsinIva</w:t>
             </w:r>
-            <w:proofErr w:type="spellEnd"/>
-          </w:p>
-          <w:p>
-            <w:proofErr w:type="spellStart"/>
+          </w:p>
+          <w:p>
             <w:r>
               <w:t>iva</w:t>
             </w:r>
-            <w:proofErr w:type="spellEnd"/>
-          </w:p>
-          <w:p>
-            <w:proofErr w:type="spellStart"/>
+          </w:p>
+          <w:p>
             <w:r>
               <w:t>importeTotalConIva</w:t>
             </w:r>
-            <w:proofErr w:type="spellEnd"/>
           </w:p>
         </w:tc>
       </w:tr>
@@ -14717,11 +14670,9 @@
             <w:tcW w:w="1335" w:type="dxa"/>
           </w:tcPr>
           <w:p>
-            <w:proofErr w:type="spellStart"/>
             <w:r>
               <w:t>idProducto</w:t>
             </w:r>
-            <w:proofErr w:type="spellEnd"/>
           </w:p>
           <w:p>
             <w:r>
@@ -14770,11 +14721,9 @@
             <w:tcW w:w="1335" w:type="dxa"/>
           </w:tcPr>
           <w:p>
-            <w:proofErr w:type="spellStart"/>
             <w:r>
               <w:t>idSesión</w:t>
             </w:r>
-            <w:proofErr w:type="spellEnd"/>
           </w:p>
           <w:p>
             <w:r>
@@ -14821,25 +14770,19 @@
             <w:tcW w:w="1335" w:type="dxa"/>
           </w:tcPr>
           <w:p>
-            <w:proofErr w:type="spellStart"/>
             <w:r>
               <w:t>idSala</w:t>
             </w:r>
-            <w:proofErr w:type="spellEnd"/>
-          </w:p>
-          <w:p>
-            <w:proofErr w:type="spellStart"/>
+          </w:p>
+          <w:p>
             <w:r>
               <w:t>nombreSala</w:t>
             </w:r>
-            <w:proofErr w:type="spellEnd"/>
-          </w:p>
-          <w:p>
-            <w:proofErr w:type="spellStart"/>
+          </w:p>
+          <w:p>
             <w:r>
               <w:t>numButacas</w:t>
             </w:r>
-            <w:proofErr w:type="spellEnd"/>
           </w:p>
         </w:tc>
       </w:tr>
@@ -14878,11 +14821,9 @@
             <w:tcW w:w="1335" w:type="dxa"/>
           </w:tcPr>
           <w:p>
-            <w:proofErr w:type="spellStart"/>
             <w:r>
               <w:t>idPelícula</w:t>
             </w:r>
-            <w:proofErr w:type="spellEnd"/>
           </w:p>
           <w:p>
             <w:r>
@@ -14943,32 +14884,24 @@
             <w:tcW w:w="1335" w:type="dxa"/>
           </w:tcPr>
           <w:p>
-            <w:proofErr w:type="spellStart"/>
             <w:r>
               <w:t>idReserva</w:t>
             </w:r>
-            <w:proofErr w:type="spellEnd"/>
-          </w:p>
-          <w:p>
-            <w:proofErr w:type="spellStart"/>
+          </w:p>
+          <w:p>
             <w:r>
               <w:t>idPelícula</w:t>
             </w:r>
-            <w:proofErr w:type="spellEnd"/>
-          </w:p>
-          <w:p>
-            <w:proofErr w:type="spellStart"/>
+          </w:p>
+          <w:p>
             <w:r>
               <w:t>idSesión</w:t>
             </w:r>
-            <w:proofErr w:type="spellEnd"/>
-          </w:p>
-          <w:p>
-            <w:proofErr w:type="spellStart"/>
+          </w:p>
+          <w:p>
             <w:r>
               <w:t>idButaca</w:t>
             </w:r>
-            <w:proofErr w:type="spellEnd"/>
           </w:p>
         </w:tc>
       </w:tr>
@@ -15007,25 +14940,19 @@
             <w:tcW w:w="1335" w:type="dxa"/>
           </w:tcPr>
           <w:p>
-            <w:proofErr w:type="spellStart"/>
             <w:r>
               <w:t>idButaca</w:t>
             </w:r>
-            <w:proofErr w:type="spellEnd"/>
-          </w:p>
-          <w:p>
-            <w:proofErr w:type="spellStart"/>
+          </w:p>
+          <w:p>
             <w:r>
               <w:t>idSala</w:t>
             </w:r>
-            <w:proofErr w:type="spellEnd"/>
-          </w:p>
-          <w:p>
-            <w:proofErr w:type="spellStart"/>
+          </w:p>
+          <w:p>
             <w:r>
               <w:t>numFila</w:t>
             </w:r>
-            <w:proofErr w:type="spellEnd"/>
           </w:p>
         </w:tc>
       </w:tr>
@@ -15063,219 +14990,17 @@
     <w:p>
       <w:pPr>
         <w:pStyle w:val="Estilo1"/>
-        <w:numPr>
-          <w:ilvl w:val="0"/>
-          <w:numId w:val="0"/>
-        </w:numPr>
         <w:rPr>
           <w:b/>
           <w:bCs/>
         </w:rPr>
       </w:pPr>
+      <w:bookmarkStart w:id="7" w:name="_Toc434792926"/>
       <w:r>
         <w:rPr>
           <w:b/>
           <w:bCs/>
-          <w:noProof/>
-          <w:lang w:eastAsia="ja-JP"/>
-        </w:rPr>
-        <w:drawing>
-          <wp:inline distT="0" distB="0" distL="0" distR="0">
-            <wp:extent cx="5391150" cy="1733550"/>
-            <wp:effectExtent l="0" t="0" r="0" b="0"/>
-            <wp:docPr id="4" name="Imagen 4" descr="C:\Users\bote\AppData\Local\Microsoft\Windows\INetCache\Content.Word\orp1.png"/>
-            <wp:cNvGraphicFramePr>
-              <a:graphicFrameLocks xmlns:a="http://schemas.openxmlformats.org/drawingml/2006/main" noChangeAspect="1"/>
-            </wp:cNvGraphicFramePr>
-            <a:graphic xmlns:a="http://schemas.openxmlformats.org/drawingml/2006/main">
-              <a:graphicData uri="http://schemas.openxmlformats.org/drawingml/2006/picture">
-                <pic:pic xmlns:pic="http://schemas.openxmlformats.org/drawingml/2006/picture">
-                  <pic:nvPicPr>
-                    <pic:cNvPr id="0" name="Picture 7" descr="C:\Users\bote\AppData\Local\Microsoft\Windows\INetCache\Content.Word\orp1.png"/>
-                    <pic:cNvPicPr>
-                      <a:picLocks noChangeAspect="1" noChangeArrowheads="1"/>
-                    </pic:cNvPicPr>
-                  </pic:nvPicPr>
-                  <pic:blipFill>
-                    <a:blip r:embed="rId9">
-                      <a:extLst>
-                        <a:ext uri="{28A0092B-C50C-407E-A947-70E740481C1C}">
-                          <a14:useLocalDpi xmlns:a14="http://schemas.microsoft.com/office/drawing/2010/main" val="0"/>
-                        </a:ext>
-                      </a:extLst>
-                    </a:blip>
-                    <a:srcRect/>
-                    <a:stretch>
-                      <a:fillRect/>
-                    </a:stretch>
-                  </pic:blipFill>
-                  <pic:spPr bwMode="auto">
-                    <a:xfrm>
-                      <a:off x="0" y="0"/>
-                      <a:ext cx="5391150" cy="1733550"/>
-                    </a:xfrm>
-                    <a:prstGeom prst="rect">
-                      <a:avLst/>
-                    </a:prstGeom>
-                    <a:noFill/>
-                    <a:ln>
-                      <a:noFill/>
-                    </a:ln>
-                  </pic:spPr>
-                </pic:pic>
-              </a:graphicData>
-            </a:graphic>
-          </wp:inline>
-        </w:drawing>
-      </w:r>
-    </w:p>
-    <w:p>
-      <w:pPr>
-        <w:pStyle w:val="Estilo1"/>
-        <w:numPr>
-          <w:ilvl w:val="0"/>
-          <w:numId w:val="0"/>
-        </w:numPr>
-        <w:rPr>
-          <w:b/>
-          <w:bCs/>
-        </w:rPr>
-      </w:pPr>
-    </w:p>
-    <w:p>
-      <w:pPr>
-        <w:pStyle w:val="Estilo1"/>
-        <w:numPr>
-          <w:ilvl w:val="0"/>
-          <w:numId w:val="0"/>
-        </w:numPr>
-        <w:rPr>
-          <w:b/>
-          <w:bCs/>
-        </w:rPr>
-      </w:pPr>
-      <w:r>
-        <w:rPr>
-          <w:b/>
-          <w:bCs/>
-        </w:rPr>
-        <w:pict>
-          <v:shapetype id="_x0000_t75" coordsize="21600,21600" o:spt="75" o:preferrelative="t" path="m@4@5l@4@11@9@11@9@5xe" filled="f" stroked="f">
-            <v:stroke joinstyle="miter"/>
-            <v:formulas>
-              <v:f eqn="if lineDrawn pixelLineWidth 0"/>
-              <v:f eqn="sum @0 1 0"/>
-              <v:f eqn="sum 0 0 @1"/>
-              <v:f eqn="prod @2 1 2"/>
-              <v:f eqn="prod @3 21600 pixelWidth"/>
-              <v:f eqn="prod @3 21600 pixelHeight"/>
-              <v:f eqn="sum @0 0 1"/>
-              <v:f eqn="prod @6 1 2"/>
-              <v:f eqn="prod @7 21600 pixelWidth"/>
-              <v:f eqn="sum @8 21600 0"/>
-              <v:f eqn="prod @7 21600 pixelHeight"/>
-              <v:f eqn="sum @10 21600 0"/>
-            </v:formulas>
-            <v:path o:extrusionok="f" gradientshapeok="t" o:connecttype="rect"/>
-            <o:lock v:ext="edit" aspectratio="t"/>
-          </v:shapetype>
-          <v:shape id="_x0000_i1026" type="#_x0000_t75" style="width:425.25pt;height:183pt">
-            <v:imagedata r:id="rId10" o:title="orp2"/>
-          </v:shape>
-        </w:pict>
-      </w:r>
-    </w:p>
-    <w:p>
-      <w:pPr>
-        <w:pStyle w:val="Estilo1"/>
-        <w:numPr>
-          <w:ilvl w:val="0"/>
-          <w:numId w:val="0"/>
-        </w:numPr>
-        <w:rPr>
-          <w:b/>
-          <w:bCs/>
-        </w:rPr>
-      </w:pPr>
-    </w:p>
-    <w:p>
-      <w:pPr>
-        <w:pStyle w:val="Estilo1"/>
-        <w:numPr>
-          <w:ilvl w:val="0"/>
-          <w:numId w:val="0"/>
-        </w:numPr>
-        <w:rPr>
-          <w:b/>
-          <w:bCs/>
-        </w:rPr>
-      </w:pPr>
-      <w:r>
-        <w:rPr>
-          <w:b/>
-          <w:bCs/>
-        </w:rPr>
-        <w:pict>
-          <v:shape id="_x0000_i1027" type="#_x0000_t75" style="width:424.5pt;height:45.75pt">
-            <v:imagedata r:id="rId11" o:title="orp3"/>
-          </v:shape>
-        </w:pict>
-      </w:r>
-    </w:p>
-    <w:p>
-      <w:pPr>
-        <w:pStyle w:val="Estilo1"/>
-        <w:numPr>
-          <w:ilvl w:val="0"/>
-          <w:numId w:val="0"/>
-        </w:numPr>
-        <w:rPr>
-          <w:b/>
-          <w:bCs/>
-        </w:rPr>
-      </w:pPr>
-      <w:bookmarkStart w:id="7" w:name="_Toc434792926"/>
-    </w:p>
-    <w:p>
-      <w:pPr>
-        <w:pStyle w:val="Estilo1"/>
-        <w:numPr>
-          <w:ilvl w:val="0"/>
-          <w:numId w:val="0"/>
-        </w:numPr>
-        <w:rPr>
-          <w:b/>
-          <w:bCs/>
-        </w:rPr>
-      </w:pPr>
-    </w:p>
-    <w:p>
-      <w:pPr>
-        <w:pStyle w:val="Estilo1"/>
-        <w:numPr>
-          <w:ilvl w:val="0"/>
-          <w:numId w:val="0"/>
-        </w:numPr>
-        <w:rPr>
-          <w:b/>
-          <w:bCs/>
-        </w:rPr>
-      </w:pPr>
-    </w:p>
-    <w:p>
-      <w:pPr>
-        <w:pStyle w:val="Estilo1"/>
-        <w:rPr>
-          <w:b/>
-          <w:bCs/>
-        </w:rPr>
-      </w:pPr>
-      <w:r>
-        <w:rPr>
-          <w:b/>
-          <w:bCs/>
-        </w:rPr>
-        <w:lastRenderedPageBreak/>
+        </w:rPr>
         <w:t>Especificaciones</w:t>
       </w:r>
       <w:bookmarkEnd w:id="7"/>
@@ -15312,7 +15037,7 @@
         <w:rPr>
           <w:bCs/>
           <w:noProof/>
-          <w:lang w:eastAsia="ja-JP"/>
+          <w:lang w:eastAsia="es-ES"/>
         </w:rPr>
         <w:drawing>
           <wp:inline distT="0" distB="0" distL="0" distR="0">
@@ -15330,7 +15055,7 @@
                     <pic:cNvPicPr/>
                   </pic:nvPicPr>
                   <pic:blipFill>
-                    <a:blip r:embed="rId12">
+                    <a:blip r:embed="rId9">
                       <a:extLst>
                         <a:ext uri="{28A0092B-C50C-407E-A947-70E740481C1C}">
                           <a14:useLocalDpi xmlns:a14="http://schemas.microsoft.com/office/drawing/2010/main" val="0"/>
@@ -15373,7 +15098,7 @@
         <w:rPr>
           <w:bCs/>
           <w:noProof/>
-          <w:lang w:eastAsia="ja-JP"/>
+          <w:lang w:eastAsia="es-ES"/>
         </w:rPr>
         <w:drawing>
           <wp:inline distT="0" distB="0" distL="0" distR="0">
@@ -15391,7 +15116,7 @@
                     <pic:cNvPicPr/>
                   </pic:nvPicPr>
                   <pic:blipFill>
-                    <a:blip r:embed="rId13">
+                    <a:blip r:embed="rId10">
                       <a:extLst>
                         <a:ext uri="{28A0092B-C50C-407E-A947-70E740481C1C}">
                           <a14:useLocalDpi xmlns:a14="http://schemas.microsoft.com/office/drawing/2010/main" val="0"/>
@@ -15434,7 +15159,7 @@
         <w:rPr>
           <w:bCs/>
           <w:noProof/>
-          <w:lang w:eastAsia="ja-JP"/>
+          <w:lang w:eastAsia="es-ES"/>
         </w:rPr>
         <w:drawing>
           <wp:inline distT="0" distB="0" distL="0" distR="0">
@@ -15452,7 +15177,7 @@
                     <pic:cNvPicPr/>
                   </pic:nvPicPr>
                   <pic:blipFill>
-                    <a:blip r:embed="rId14">
+                    <a:blip r:embed="rId11">
                       <a:extLst>
                         <a:ext uri="{28A0092B-C50C-407E-A947-70E740481C1C}">
                           <a14:useLocalDpi xmlns:a14="http://schemas.microsoft.com/office/drawing/2010/main" val="0"/>
@@ -15495,7 +15220,7 @@
         <w:rPr>
           <w:bCs/>
           <w:noProof/>
-          <w:lang w:eastAsia="ja-JP"/>
+          <w:lang w:eastAsia="es-ES"/>
         </w:rPr>
         <w:lastRenderedPageBreak/>
         <w:drawing>
@@ -15514,7 +15239,7 @@
                     <pic:cNvPicPr/>
                   </pic:nvPicPr>
                   <pic:blipFill>
-                    <a:blip r:embed="rId15">
+                    <a:blip r:embed="rId12">
                       <a:extLst>
                         <a:ext uri="{28A0092B-C50C-407E-A947-70E740481C1C}">
                           <a14:useLocalDpi xmlns:a14="http://schemas.microsoft.com/office/drawing/2010/main" val="0"/>
@@ -15557,7 +15282,7 @@
         <w:rPr>
           <w:bCs/>
           <w:noProof/>
-          <w:lang w:eastAsia="ja-JP"/>
+          <w:lang w:eastAsia="es-ES"/>
         </w:rPr>
         <w:drawing>
           <wp:inline distT="0" distB="0" distL="0" distR="0">
@@ -15575,7 +15300,7 @@
                     <pic:cNvPicPr/>
                   </pic:nvPicPr>
                   <pic:blipFill>
-                    <a:blip r:embed="rId16">
+                    <a:blip r:embed="rId13">
                       <a:extLst>
                         <a:ext uri="{28A0092B-C50C-407E-A947-70E740481C1C}">
                           <a14:useLocalDpi xmlns:a14="http://schemas.microsoft.com/office/drawing/2010/main" val="0"/>
@@ -15618,7 +15343,7 @@
         <w:rPr>
           <w:bCs/>
           <w:noProof/>
-          <w:lang w:eastAsia="ja-JP"/>
+          <w:lang w:eastAsia="es-ES"/>
         </w:rPr>
         <w:drawing>
           <wp:inline distT="0" distB="0" distL="0" distR="0">
@@ -15636,7 +15361,7 @@
                     <pic:cNvPicPr/>
                   </pic:nvPicPr>
                   <pic:blipFill>
-                    <a:blip r:embed="rId17">
+                    <a:blip r:embed="rId14">
                       <a:extLst>
                         <a:ext uri="{28A0092B-C50C-407E-A947-70E740481C1C}">
                           <a14:useLocalDpi xmlns:a14="http://schemas.microsoft.com/office/drawing/2010/main" val="0"/>
@@ -15679,7 +15404,7 @@
         <w:rPr>
           <w:bCs/>
           <w:noProof/>
-          <w:lang w:eastAsia="ja-JP"/>
+          <w:lang w:eastAsia="es-ES"/>
         </w:rPr>
         <w:lastRenderedPageBreak/>
         <w:drawing>
@@ -15698,7 +15423,7 @@
                     <pic:cNvPicPr/>
                   </pic:nvPicPr>
                   <pic:blipFill>
-                    <a:blip r:embed="rId18">
+                    <a:blip r:embed="rId15">
                       <a:extLst>
                         <a:ext uri="{28A0092B-C50C-407E-A947-70E740481C1C}">
                           <a14:useLocalDpi xmlns:a14="http://schemas.microsoft.com/office/drawing/2010/main" val="0"/>
@@ -15756,7 +15481,7 @@
         <w:rPr>
           <w:bCs/>
           <w:noProof/>
-          <w:lang w:eastAsia="ja-JP"/>
+          <w:lang w:eastAsia="es-ES"/>
         </w:rPr>
         <w:drawing>
           <wp:inline distT="0" distB="0" distL="0" distR="0">
@@ -15774,7 +15499,7 @@
                     <pic:cNvPicPr/>
                   </pic:nvPicPr>
                   <pic:blipFill>
-                    <a:blip r:embed="rId19">
+                    <a:blip r:embed="rId16">
                       <a:extLst>
                         <a:ext uri="{28A0092B-C50C-407E-A947-70E740481C1C}">
                           <a14:useLocalDpi xmlns:a14="http://schemas.microsoft.com/office/drawing/2010/main" val="0"/>
@@ -15817,7 +15542,7 @@
         <w:rPr>
           <w:bCs/>
           <w:noProof/>
-          <w:lang w:eastAsia="ja-JP"/>
+          <w:lang w:eastAsia="es-ES"/>
         </w:rPr>
         <w:lastRenderedPageBreak/>
         <w:drawing>
@@ -15836,7 +15561,7 @@
                     <pic:cNvPicPr/>
                   </pic:nvPicPr>
                   <pic:blipFill>
-                    <a:blip r:embed="rId20">
+                    <a:blip r:embed="rId17">
                       <a:extLst>
                         <a:ext uri="{28A0092B-C50C-407E-A947-70E740481C1C}">
                           <a14:useLocalDpi xmlns:a14="http://schemas.microsoft.com/office/drawing/2010/main" val="0"/>
@@ -15879,7 +15604,7 @@
         <w:rPr>
           <w:bCs/>
           <w:noProof/>
-          <w:lang w:eastAsia="ja-JP"/>
+          <w:lang w:eastAsia="es-ES"/>
         </w:rPr>
         <w:drawing>
           <wp:inline distT="0" distB="0" distL="0" distR="0">
@@ -15897,7 +15622,7 @@
                     <pic:cNvPicPr/>
                   </pic:nvPicPr>
                   <pic:blipFill>
-                    <a:blip r:embed="rId21">
+                    <a:blip r:embed="rId18">
                       <a:extLst>
                         <a:ext uri="{28A0092B-C50C-407E-A947-70E740481C1C}">
                           <a14:useLocalDpi xmlns:a14="http://schemas.microsoft.com/office/drawing/2010/main" val="0"/>
@@ -16074,7 +15799,7 @@
         <w:rPr>
           <w:bCs/>
           <w:noProof/>
-          <w:lang w:eastAsia="ja-JP"/>
+          <w:lang w:eastAsia="es-ES"/>
         </w:rPr>
         <w:drawing>
           <wp:inline distT="0" distB="0" distL="0" distR="0">
@@ -16094,7 +15819,7 @@
                     </pic:cNvPicPr>
                   </pic:nvPicPr>
                   <pic:blipFill>
-                    <a:blip r:embed="rId22">
+                    <a:blip r:embed="rId19">
                       <a:extLst>
                         <a:ext uri="{28A0092B-C50C-407E-A947-70E740481C1C}">
                           <a14:useLocalDpi xmlns:a14="http://schemas.microsoft.com/office/drawing/2010/main" val="0"/>
@@ -16157,13 +15882,56 @@
         <w:rPr>
           <w:bCs/>
           <w:noProof/>
-          <w:lang w:eastAsia="ja-JP"/>
-        </w:rPr>
-        <w:pict>
-          <v:shape id="_x0000_i1025" type="#_x0000_t75" style="width:424.5pt;height:263.25pt">
-            <v:imagedata r:id="rId23" o:title="diagrama clases"/>
-          </v:shape>
-        </w:pict>
+          <w:lang w:eastAsia="es-ES"/>
+        </w:rPr>
+        <w:drawing>
+          <wp:inline distT="0" distB="0" distL="0" distR="0">
+            <wp:extent cx="5391150" cy="3400425"/>
+            <wp:effectExtent l="0" t="0" r="0" b="9525"/>
+            <wp:docPr id="16" name="Imagen 16" descr="C:\Users\juanxxiiiTarde\Desktop\clases\DiagramaClases.png"/>
+            <wp:cNvGraphicFramePr>
+              <a:graphicFrameLocks xmlns:a="http://schemas.openxmlformats.org/drawingml/2006/main" noChangeAspect="1"/>
+            </wp:cNvGraphicFramePr>
+            <a:graphic xmlns:a="http://schemas.openxmlformats.org/drawingml/2006/main">
+              <a:graphicData uri="http://schemas.openxmlformats.org/drawingml/2006/picture">
+                <pic:pic xmlns:pic="http://schemas.openxmlformats.org/drawingml/2006/picture">
+                  <pic:nvPicPr>
+                    <pic:cNvPr id="0" name="Picture 3" descr="C:\Users\juanxxiiiTarde\Desktop\clases\DiagramaClases.png"/>
+                    <pic:cNvPicPr>
+                      <a:picLocks noChangeAspect="1" noChangeArrowheads="1"/>
+                    </pic:cNvPicPr>
+                  </pic:nvPicPr>
+                  <pic:blipFill>
+                    <a:blip r:embed="rId20">
+                      <a:extLst>
+                        <a:ext uri="{28A0092B-C50C-407E-A947-70E740481C1C}">
+                          <a14:useLocalDpi xmlns:a14="http://schemas.microsoft.com/office/drawing/2010/main" val="0"/>
+                        </a:ext>
+                      </a:extLst>
+                    </a:blip>
+                    <a:srcRect/>
+                    <a:stretch>
+                      <a:fillRect/>
+                    </a:stretch>
+                  </pic:blipFill>
+                  <pic:spPr bwMode="auto">
+                    <a:xfrm>
+                      <a:off x="0" y="0"/>
+                      <a:ext cx="5391150" cy="3400425"/>
+                    </a:xfrm>
+                    <a:prstGeom prst="rect">
+                      <a:avLst/>
+                    </a:prstGeom>
+                    <a:noFill/>
+                    <a:ln>
+                      <a:noFill/>
+                    </a:ln>
+                  </pic:spPr>
+                </pic:pic>
+              </a:graphicData>
+            </a:graphic>
+          </wp:inline>
+        </w:drawing>
       </w:r>
     </w:p>
     <w:p>
@@ -16238,7 +16006,7 @@
         <w:rPr>
           <w:bCs/>
           <w:noProof/>
-          <w:lang w:eastAsia="ja-JP"/>
+          <w:lang w:eastAsia="es-ES"/>
         </w:rPr>
         <w:drawing>
           <wp:inline distT="0" distB="0" distL="0" distR="0">
@@ -16258,7 +16026,7 @@
                     </pic:cNvPicPr>
                   </pic:nvPicPr>
                   <pic:blipFill>
-                    <a:blip r:embed="rId24">
+                    <a:blip r:embed="rId21">
                       <a:extLst>
                         <a:ext uri="{28A0092B-C50C-407E-A947-70E740481C1C}">
                           <a14:useLocalDpi xmlns:a14="http://schemas.microsoft.com/office/drawing/2010/main" val="0"/>
@@ -16306,7 +16074,7 @@
         <w:rPr>
           <w:bCs/>
           <w:noProof/>
-          <w:lang w:eastAsia="ja-JP"/>
+          <w:lang w:eastAsia="es-ES"/>
         </w:rPr>
         <w:drawing>
           <wp:anchor distT="0" distB="0" distL="114300" distR="114300" simplePos="0" relativeHeight="251658240" behindDoc="0" locked="0" layoutInCell="1" allowOverlap="1" wp14:anchorId="552E3C28" wp14:editId="69C6B7D9">
@@ -16334,7 +16102,7 @@
                     </pic:cNvPicPr>
                   </pic:nvPicPr>
                   <pic:blipFill>
-                    <a:blip r:embed="rId25">
+                    <a:blip r:embed="rId22">
                       <a:extLst>
                         <a:ext uri="{28A0092B-C50C-407E-A947-70E740481C1C}">
                           <a14:useLocalDpi xmlns:a14="http://schemas.microsoft.com/office/drawing/2010/main" val="0"/>
@@ -16413,501 +16181,103 @@
           <w:bCs/>
         </w:rPr>
       </w:pPr>
-      <w:r>
-        <w:rPr>
-          <w:noProof/>
-          <w:lang w:eastAsia="ja-JP"/>
-        </w:rPr>
-        <w:drawing>
-          <wp:inline distT="0" distB="0" distL="0" distR="0">
-            <wp:extent cx="5400040" cy="3466692"/>
-            <wp:effectExtent l="0" t="0" r="0" b="635"/>
-            <wp:docPr id="20" name="Imagen 20" descr="C:\Users\bote\AppData\Local\Microsoft\Windows\INetCache\Content.Word\modeloRelacional.png"/>
-            <wp:cNvGraphicFramePr>
-              <a:graphicFrameLocks xmlns:a="http://schemas.openxmlformats.org/drawingml/2006/main" noChangeAspect="1"/>
-            </wp:cNvGraphicFramePr>
-            <a:graphic xmlns:a="http://schemas.openxmlformats.org/drawingml/2006/main">
-              <a:graphicData uri="http://schemas.openxmlformats.org/drawingml/2006/picture">
-                <pic:pic xmlns:pic="http://schemas.openxmlformats.org/drawingml/2006/picture">
-                  <pic:nvPicPr>
-                    <pic:cNvPr id="0" name="Picture 15" descr="C:\Users\bote\AppData\Local\Microsoft\Windows\INetCache\Content.Word\modeloRelacional.png"/>
-                    <pic:cNvPicPr>
-                      <a:picLocks noChangeAspect="1" noChangeArrowheads="1"/>
-                    </pic:cNvPicPr>
-                  </pic:nvPicPr>
-                  <pic:blipFill>
-                    <a:blip r:embed="rId26">
-                      <a:extLst>
-                        <a:ext uri="{28A0092B-C50C-407E-A947-70E740481C1C}">
-                          <a14:useLocalDpi xmlns:a14="http://schemas.microsoft.com/office/drawing/2010/main" val="0"/>
-                        </a:ext>
-                      </a:extLst>
-                    </a:blip>
-                    <a:srcRect/>
-                    <a:stretch>
-                      <a:fillRect/>
-                    </a:stretch>
-                  </pic:blipFill>
-                  <pic:spPr bwMode="auto">
-                    <a:xfrm>
-                      <a:off x="0" y="0"/>
-                      <a:ext cx="5400040" cy="3466692"/>
-                    </a:xfrm>
-                    <a:prstGeom prst="rect">
-                      <a:avLst/>
-                    </a:prstGeom>
-                    <a:noFill/>
-                    <a:ln>
-                      <a:noFill/>
-                    </a:ln>
-                  </pic:spPr>
-                </pic:pic>
-              </a:graphicData>
-            </a:graphic>
-          </wp:inline>
-        </w:drawing>
-      </w:r>
-    </w:p>
-    <w:p>
-      <w:pPr>
-        <w:pStyle w:val="Subestilo2"/>
-      </w:pPr>
-      <w:bookmarkStart w:id="13" w:name="_Toc434792932"/>
-      <w:r>
-        <w:rPr>
-          <w:bCs/>
-        </w:rPr>
-        <w:t>Script BBDD</w:t>
-      </w:r>
+      <w:bookmarkStart w:id="13" w:name="_GoBack"/>
       <w:bookmarkEnd w:id="13"/>
     </w:p>
     <w:p>
       <w:pPr>
         <w:pStyle w:val="Subestilo2"/>
-        <w:numPr>
-          <w:ilvl w:val="0"/>
-          <w:numId w:val="0"/>
-        </w:numPr>
-        <w:ind w:left="426"/>
-        <w:rPr>
-          <w:b w:val="0"/>
-        </w:rPr>
-      </w:pPr>
-      <w:hyperlink r:id="rId27" w:history="1">
-        <w:r>
-          <w:rPr>
-            <w:rStyle w:val="Hipervnculo"/>
-          </w:rPr>
-          <w:t>Enlace al Script</w:t>
-        </w:r>
-      </w:hyperlink>
-      <w:r>
-        <w:t xml:space="preserve"> </w:t>
-      </w:r>
-      <w:r>
-        <w:rPr>
-          <w:b w:val="0"/>
-        </w:rPr>
-        <w:t>(Si no funciona el enlace, el archivo está incluido en la carpeta con el nombre “</w:t>
-      </w:r>
-      <w:proofErr w:type="spellStart"/>
-      <w:r>
-        <w:rPr>
-          <w:b w:val="0"/>
-        </w:rPr>
-        <w:t>Cinema</w:t>
-      </w:r>
-      <w:r>
-        <w:rPr>
-          <w:b w:val="0"/>
-        </w:rPr>
-        <w:t>.</w:t>
-      </w:r>
-      <w:r>
-        <w:rPr>
-          <w:b w:val="0"/>
-        </w:rPr>
-        <w:t>sql</w:t>
-      </w:r>
-      <w:proofErr w:type="spellEnd"/>
-      <w:r>
-        <w:rPr>
-          <w:b w:val="0"/>
-        </w:rPr>
-        <w:t>”)</w:t>
-      </w:r>
-    </w:p>
-    <w:p>
-      <w:pPr>
-        <w:pStyle w:val="Estilo1"/>
-        <w:numPr>
-          <w:ilvl w:val="0"/>
-          <w:numId w:val="0"/>
-        </w:numPr>
-        <w:rPr>
-          <w:b/>
-        </w:rPr>
-      </w:pPr>
-      <w:bookmarkStart w:id="14" w:name="_Toc434792933"/>
-    </w:p>
-    <w:p>
-      <w:pPr>
-        <w:pStyle w:val="Estilo1"/>
-        <w:numPr>
-          <w:ilvl w:val="0"/>
-          <w:numId w:val="0"/>
-        </w:numPr>
-        <w:rPr>
-          <w:b/>
-        </w:rPr>
-      </w:pPr>
-    </w:p>
-    <w:p>
-      <w:pPr>
-        <w:pStyle w:val="Estilo1"/>
-        <w:numPr>
-          <w:ilvl w:val="0"/>
-          <w:numId w:val="0"/>
-        </w:numPr>
-        <w:rPr>
-          <w:b/>
-        </w:rPr>
-      </w:pPr>
-    </w:p>
-    <w:p>
-      <w:pPr>
-        <w:pStyle w:val="Estilo1"/>
-        <w:numPr>
-          <w:ilvl w:val="0"/>
-          <w:numId w:val="0"/>
-        </w:numPr>
-        <w:rPr>
-          <w:b/>
-        </w:rPr>
-      </w:pPr>
-    </w:p>
-    <w:p>
-      <w:pPr>
-        <w:pStyle w:val="Estilo1"/>
-        <w:numPr>
-          <w:ilvl w:val="0"/>
-          <w:numId w:val="0"/>
-        </w:numPr>
-        <w:rPr>
-          <w:b/>
-        </w:rPr>
-      </w:pPr>
-    </w:p>
-    <w:p>
-      <w:pPr>
-        <w:pStyle w:val="Estilo1"/>
-        <w:numPr>
-          <w:ilvl w:val="0"/>
-          <w:numId w:val="0"/>
-        </w:numPr>
-        <w:rPr>
-          <w:b/>
-        </w:rPr>
-      </w:pPr>
-    </w:p>
-    <w:p>
-      <w:pPr>
-        <w:pStyle w:val="Estilo1"/>
-        <w:rPr>
-          <w:b/>
-        </w:rPr>
-      </w:pPr>
-      <w:r>
-        <w:rPr>
-          <w:b/>
-        </w:rPr>
-        <w:lastRenderedPageBreak/>
-        <w:t>Diseño y arquitectura</w:t>
+      </w:pPr>
+      <w:bookmarkStart w:id="14" w:name="_Toc434792932"/>
+      <w:r>
+        <w:rPr>
+          <w:bCs/>
+        </w:rPr>
+        <w:t>Script BBDD</w:t>
       </w:r>
       <w:bookmarkEnd w:id="14"/>
     </w:p>
     <w:p>
       <w:pPr>
-        <w:pStyle w:val="Subestilo2"/>
-        <w:rPr>
-          <w:bCs/>
-        </w:rPr>
-      </w:pPr>
-      <w:bookmarkStart w:id="15" w:name="_Toc434792934"/>
-      <w:r>
-        <w:rPr>
-          <w:bCs/>
-        </w:rPr>
-        <w:t>Diagrama de clases / Prototipo de interfaz</w:t>
+        <w:pStyle w:val="Estilo1"/>
+        <w:rPr>
+          <w:b/>
+        </w:rPr>
+      </w:pPr>
+      <w:bookmarkStart w:id="15" w:name="_Toc434792933"/>
+      <w:r>
+        <w:rPr>
+          <w:b/>
+        </w:rPr>
+        <w:t>Diseño y arquitectura</w:t>
       </w:r>
       <w:bookmarkEnd w:id="15"/>
     </w:p>
     <w:p>
       <w:pPr>
         <w:pStyle w:val="Subestilo2"/>
-        <w:numPr>
-          <w:ilvl w:val="0"/>
-          <w:numId w:val="0"/>
-        </w:numPr>
-        <w:ind w:left="426"/>
         <w:rPr>
           <w:bCs/>
         </w:rPr>
       </w:pPr>
+      <w:bookmarkStart w:id="16" w:name="_Toc434792934"/>
       <w:r>
         <w:rPr>
           <w:bCs/>
-          <w:noProof/>
-          <w:lang w:eastAsia="ja-JP"/>
-        </w:rPr>
-        <w:drawing>
-          <wp:inline distT="0" distB="0" distL="0" distR="0" wp14:anchorId="0D10E1F1" wp14:editId="5BB88C3A">
-            <wp:extent cx="4848225" cy="3390900"/>
-            <wp:effectExtent l="0" t="0" r="9525" b="0"/>
-            <wp:docPr id="19" name="Imagen 19" descr="C:\Users\bote\AppData\Local\Microsoft\Windows\INetCache\Content.Word\diagrama clases.png"/>
-            <wp:cNvGraphicFramePr>
-              <a:graphicFrameLocks xmlns:a="http://schemas.openxmlformats.org/drawingml/2006/main" noChangeAspect="1"/>
-            </wp:cNvGraphicFramePr>
-            <a:graphic xmlns:a="http://schemas.openxmlformats.org/drawingml/2006/main">
-              <a:graphicData uri="http://schemas.openxmlformats.org/drawingml/2006/picture">
-                <pic:pic xmlns:pic="http://schemas.openxmlformats.org/drawingml/2006/picture">
-                  <pic:nvPicPr>
-                    <pic:cNvPr id="0" name="Picture 12" descr="C:\Users\bote\AppData\Local\Microsoft\Windows\INetCache\Content.Word\diagrama clases.png"/>
-                    <pic:cNvPicPr>
-                      <a:picLocks noChangeAspect="1" noChangeArrowheads="1"/>
-                    </pic:cNvPicPr>
-                  </pic:nvPicPr>
-                  <pic:blipFill>
-                    <a:blip r:embed="rId28" cstate="print">
-                      <a:extLst>
-                        <a:ext uri="{28A0092B-C50C-407E-A947-70E740481C1C}">
-                          <a14:useLocalDpi xmlns:a14="http://schemas.microsoft.com/office/drawing/2010/main" val="0"/>
-                        </a:ext>
-                      </a:extLst>
-                    </a:blip>
-                    <a:srcRect/>
-                    <a:stretch>
-                      <a:fillRect/>
-                    </a:stretch>
-                  </pic:blipFill>
-                  <pic:spPr bwMode="auto">
-                    <a:xfrm>
-                      <a:off x="0" y="0"/>
-                      <a:ext cx="4848225" cy="3390900"/>
-                    </a:xfrm>
-                    <a:prstGeom prst="rect">
-                      <a:avLst/>
-                    </a:prstGeom>
-                    <a:noFill/>
-                    <a:ln>
-                      <a:noFill/>
-                    </a:ln>
-                  </pic:spPr>
-                </pic:pic>
-              </a:graphicData>
-            </a:graphic>
-          </wp:inline>
-        </w:drawing>
-      </w:r>
-    </w:p>
-    <w:p>
-      <w:pPr>
-        <w:pStyle w:val="Estilo1"/>
-        <w:rPr>
-          <w:b/>
-        </w:rPr>
-      </w:pPr>
-      <w:bookmarkStart w:id="16" w:name="_Toc434792935"/>
-      <w:r>
-        <w:rPr>
-          <w:b/>
-        </w:rPr>
-        <w:t>Programación</w:t>
+        </w:rPr>
+        <w:t>Diagrama de clases / Prototipo de interfaz</w:t>
       </w:r>
       <w:bookmarkEnd w:id="16"/>
     </w:p>
     <w:p>
       <w:pPr>
         <w:pStyle w:val="Estilo1"/>
-        <w:numPr>
-          <w:ilvl w:val="0"/>
-          <w:numId w:val="0"/>
-        </w:numPr>
-      </w:pPr>
-      <w:r>
-        <w:t>Para desarrollar esta aplicación h</w:t>
-      </w:r>
-      <w:r>
-        <w:t xml:space="preserve">emos usado diferentes lenguajes de programación, tales como java o </w:t>
-      </w:r>
-      <w:proofErr w:type="spellStart"/>
-      <w:r>
-        <w:t>php</w:t>
-      </w:r>
-      <w:proofErr w:type="spellEnd"/>
-      <w:r>
-        <w:t xml:space="preserve">. Nuestra base de datos es </w:t>
-      </w:r>
-      <w:proofErr w:type="spellStart"/>
-      <w:r>
-        <w:t>MySQL</w:t>
-      </w:r>
-      <w:proofErr w:type="spellEnd"/>
-      <w:r>
-        <w:t xml:space="preserve"> y es remota. Los diagramas están hechos con el Ideas </w:t>
-      </w:r>
-      <w:proofErr w:type="spellStart"/>
-      <w:r>
-        <w:t>Modeler</w:t>
-      </w:r>
-      <w:proofErr w:type="spellEnd"/>
-      <w:r>
-        <w:t xml:space="preserve">. Nuestra organización </w:t>
-      </w:r>
-      <w:proofErr w:type="spellStart"/>
-      <w:r>
-        <w:t>esta</w:t>
-      </w:r>
-      <w:proofErr w:type="spellEnd"/>
-      <w:r>
-        <w:t xml:space="preserve"> hecha con </w:t>
-      </w:r>
-      <w:proofErr w:type="spellStart"/>
-      <w:r>
-        <w:t>OpenProject</w:t>
-      </w:r>
-      <w:proofErr w:type="spellEnd"/>
-      <w:r>
-        <w:t xml:space="preserve">. Los entornos de desarrollo principales han sido </w:t>
-      </w:r>
-      <w:proofErr w:type="spellStart"/>
-      <w:r>
-        <w:t>Netbeans</w:t>
-      </w:r>
-      <w:proofErr w:type="spellEnd"/>
-      <w:r>
-        <w:t xml:space="preserve"> y </w:t>
-      </w:r>
-      <w:proofErr w:type="spellStart"/>
-      <w:r>
-        <w:t>phpMyAdmin</w:t>
-      </w:r>
-      <w:proofErr w:type="spellEnd"/>
-      <w:r>
-        <w:t>.</w:t>
-      </w:r>
-    </w:p>
-    <w:p>
-      <w:pPr>
-        <w:pStyle w:val="Estilo1"/>
-        <w:numPr>
-          <w:ilvl w:val="0"/>
-          <w:numId w:val="0"/>
-        </w:numPr>
-      </w:pPr>
-      <w:r>
-        <w:t xml:space="preserve">El enlace a nuestra página web es </w:t>
-      </w:r>
-      <w:r>
-        <w:t>www.cineazt</w:t>
-      </w:r>
-      <w:r>
-        <w:t>e</w:t>
-      </w:r>
-      <w:r>
-        <w:t>c.tk</w:t>
-      </w:r>
-    </w:p>
-    <w:p>
-      <w:pPr>
-        <w:pStyle w:val="Estilo1"/>
         <w:rPr>
           <w:b/>
         </w:rPr>
       </w:pPr>
+      <w:bookmarkStart w:id="17" w:name="_Toc434792935"/>
       <w:r>
         <w:rPr>
           <w:b/>
         </w:rPr>
-        <w:t>Ayuda</w:t>
-      </w:r>
-    </w:p>
-    <w:p>
-      <w:pPr>
-        <w:pStyle w:val="Estilo1"/>
-        <w:numPr>
-          <w:ilvl w:val="0"/>
-          <w:numId w:val="0"/>
-        </w:numPr>
-      </w:pPr>
-      <w:hyperlink r:id="rId29" w:history="1">
-        <w:r>
-          <w:rPr>
-            <w:rStyle w:val="Hipervnculo"/>
-            <w:b/>
-          </w:rPr>
-          <w:t>Enlace al manual</w:t>
-        </w:r>
-      </w:hyperlink>
-      <w:r>
-        <w:rPr>
-          <w:b/>
-        </w:rPr>
-        <w:t xml:space="preserve"> </w:t>
-      </w:r>
-      <w:r>
-        <w:t>(Si no funciona el enlace, el archivo está incluido en la carpeta con el nombre “ERP_CINE_AZTEC.pdf”)</w:t>
-      </w:r>
-    </w:p>
-    <w:p>
-      <w:pPr>
-        <w:pStyle w:val="Estilo1"/>
-        <w:numPr>
-          <w:ilvl w:val="0"/>
-          <w:numId w:val="0"/>
-        </w:numPr>
-        <w:rPr>
-          <w:b/>
-        </w:rPr>
-      </w:pPr>
-      <w:bookmarkStart w:id="17" w:name="_Toc434792936"/>
-      <w:bookmarkStart w:id="18" w:name="_GoBack"/>
-      <w:bookmarkEnd w:id="18"/>
-    </w:p>
-    <w:p>
-      <w:pPr>
-        <w:pStyle w:val="Estilo1"/>
-        <w:rPr>
-          <w:b/>
-        </w:rPr>
-      </w:pPr>
-      <w:r>
-        <w:rPr>
-          <w:b/>
-        </w:rPr>
-        <w:lastRenderedPageBreak/>
-        <w:t>Pruebas</w:t>
+        <w:t>Programación</w:t>
       </w:r>
       <w:bookmarkEnd w:id="17"/>
     </w:p>
     <w:p>
       <w:pPr>
         <w:pStyle w:val="Estilo1"/>
-        <w:numPr>
-          <w:ilvl w:val="0"/>
-          <w:numId w:val="0"/>
-        </w:numPr>
-      </w:pPr>
-      <w:r>
-        <w:t xml:space="preserve">Hemos pasado todas las pruebas necesarias </w:t>
-      </w:r>
-      <w:r>
-        <w:t>para el correcto funcionamiento de la aplicación.</w:t>
-      </w:r>
+        <w:rPr>
+          <w:b/>
+        </w:rPr>
+      </w:pPr>
+      <w:r>
+        <w:rPr>
+          <w:b/>
+        </w:rPr>
+        <w:t>Ayuda</w:t>
+      </w:r>
+    </w:p>
+    <w:p>
+      <w:pPr>
+        <w:pStyle w:val="Estilo1"/>
+        <w:rPr>
+          <w:b/>
+        </w:rPr>
+      </w:pPr>
+      <w:bookmarkStart w:id="18" w:name="_Toc434792936"/>
+      <w:r>
+        <w:rPr>
+          <w:b/>
+        </w:rPr>
+        <w:t>Pruebas</w:t>
+      </w:r>
+      <w:bookmarkEnd w:id="18"/>
     </w:p>
     <w:sectPr>
-      <w:headerReference w:type="default" r:id="rId30"/>
-      <w:footerReference w:type="default" r:id="rId31"/>
+      <w:headerReference w:type="default" r:id="rId23"/>
+      <w:footerReference w:type="default" r:id="rId24"/>
       <w:pgSz w:w="11906" w:h="16838"/>
       <w:pgMar w:top="1417" w:right="1701" w:bottom="1417" w:left="1701" w:header="284" w:footer="708" w:gutter="0"/>
       <w:pgNumType w:start="0"/>
@@ -16954,6 +16324,7 @@
         <w:docPartUnique/>
       </w:docPartObj>
     </w:sdtPr>
+    <w:sdtEndPr/>
     <w:sdtContent>
       <w:p>
         <w:pPr>
@@ -16973,7 +16344,7 @@
           <w:rPr>
             <w:noProof/>
           </w:rPr>
-          <w:t>10</w:t>
+          <w:t>17</w:t>
         </w:r>
         <w:r>
           <w:fldChar w:fldCharType="end"/>
@@ -17027,7 +16398,7 @@
     <w:r>
       <w:rPr>
         <w:noProof/>
-        <w:lang w:eastAsia="ja-JP"/>
+        <w:lang w:eastAsia="es-ES"/>
       </w:rPr>
       <w:drawing>
         <wp:anchor distT="0" distB="0" distL="114300" distR="114300" simplePos="0" relativeHeight="251695104" behindDoc="0" locked="0" layoutInCell="1" allowOverlap="1" wp14:anchorId="69DBC0FA" wp14:editId="2E872424">
@@ -17086,7 +16457,7 @@
     <w:r>
       <w:rPr>
         <w:noProof/>
-        <w:lang w:eastAsia="ja-JP"/>
+        <w:lang w:eastAsia="es-ES"/>
       </w:rPr>
       <w:drawing>
         <wp:anchor distT="0" distB="0" distL="114300" distR="114300" simplePos="0" relativeHeight="251670528" behindDoc="0" locked="0" layoutInCell="1" allowOverlap="1" wp14:anchorId="2575EAF6" wp14:editId="37C3B3F6">
@@ -17145,7 +16516,7 @@
     <w:r>
       <w:rPr>
         <w:noProof/>
-        <w:lang w:eastAsia="ja-JP"/>
+        <w:lang w:eastAsia="es-ES"/>
       </w:rPr>
       <w:drawing>
         <wp:anchor distT="0" distB="0" distL="114300" distR="114300" simplePos="0" relativeHeight="251644928" behindDoc="0" locked="0" layoutInCell="1" allowOverlap="1" wp14:anchorId="11825372" wp14:editId="4FC7F223">
@@ -22330,7 +21701,7 @@
 </file>
 
 <file path=customXml/itemProps2.xml><?xml version="1.0" encoding="utf-8"?>
-<ds:datastoreItem xmlns:ds="http://schemas.openxmlformats.org/officeDocument/2006/customXml" ds:itemID="{972ADE88-EA07-45D1-978D-E9A9B0DFB5CA}">
+<ds:datastoreItem xmlns:ds="http://schemas.openxmlformats.org/officeDocument/2006/customXml" ds:itemID="{8444E965-9396-4CDA-82AD-E14D26FF0AD9}">
   <ds:schemaRefs>
     <ds:schemaRef ds:uri="http://schemas.openxmlformats.org/officeDocument/2006/bibliography"/>
   </ds:schemaRefs>
